--- a/src/Лабораторная работа №6.docx
+++ b/src/Лабораторная работа №6.docx
@@ -258,12 +258,14 @@
           <w:rFonts w:cs="Times New Roman"/>
           <w:b/>
           <w:szCs w:val="28"/>
+          <w:lang w:val="ru-RU"/>
         </w:rPr>
       </w:pPr>
       <w:r>
         <w:rPr>
           <w:rFonts w:cs="Times New Roman"/>
           <w:szCs w:val="28"/>
+          <w:lang w:val="ru-RU"/>
         </w:rPr>
         <w:t>по дисциплине: «Базы данных»</w:t>
       </w:r>
@@ -276,6 +278,7 @@
           <w:rFonts w:cs="Times New Roman"/>
           <w:b/>
           <w:szCs w:val="28"/>
+          <w:lang w:val="ru-RU"/>
         </w:rPr>
       </w:pPr>
     </w:p>
@@ -287,6 +290,7 @@
           <w:rFonts w:cs="Times New Roman"/>
           <w:b/>
           <w:szCs w:val="28"/>
+          <w:lang w:val="ru-RU"/>
         </w:rPr>
       </w:pPr>
     </w:p>
@@ -299,6 +303,7 @@
           <w:b/>
           <w:szCs w:val="28"/>
           <w:highlight w:val="yellow"/>
+          <w:lang w:val="ru-RU"/>
         </w:rPr>
       </w:pPr>
     </w:p>
@@ -310,6 +315,7 @@
           <w:rFonts w:cs="Times New Roman"/>
           <w:b/>
           <w:szCs w:val="28"/>
+          <w:lang w:val="ru-RU"/>
         </w:rPr>
       </w:pPr>
     </w:p>
@@ -321,6 +327,7 @@
           <w:rFonts w:cs="Times New Roman"/>
           <w:b/>
           <w:szCs w:val="28"/>
+          <w:lang w:val="ru-RU"/>
         </w:rPr>
       </w:pPr>
     </w:p>
@@ -332,6 +339,7 @@
           <w:rFonts w:cs="Times New Roman"/>
           <w:b/>
           <w:szCs w:val="28"/>
+          <w:lang w:val="ru-RU"/>
         </w:rPr>
       </w:pPr>
     </w:p>
@@ -342,6 +350,7 @@
           <w:rFonts w:cs="Times New Roman"/>
           <w:b/>
           <w:szCs w:val="28"/>
+          <w:lang w:val="ru-RU"/>
         </w:rPr>
       </w:pPr>
     </w:p>
@@ -352,6 +361,7 @@
           <w:rFonts w:cs="Times New Roman"/>
           <w:b/>
           <w:szCs w:val="28"/>
+          <w:lang w:val="ru-RU"/>
         </w:rPr>
       </w:pPr>
     </w:p>
@@ -638,12 +648,21 @@
           <w:szCs w:val="28"/>
         </w:rPr>
       </w:pPr>
+      <w:proofErr w:type="spellStart"/>
       <w:r>
         <w:rPr>
           <w:rFonts w:cs="Times New Roman"/>
           <w:szCs w:val="28"/>
         </w:rPr>
-        <w:t>Орел, 2021</w:t>
+        <w:t>Орел</w:t>
+      </w:r>
+      <w:proofErr w:type="spellEnd"/>
+      <w:r>
+        <w:rPr>
+          <w:rFonts w:cs="Times New Roman"/>
+          <w:szCs w:val="28"/>
+        </w:rPr>
+        <w:t>, 2021</w:t>
       </w:r>
     </w:p>
     <w:p>
@@ -700,8 +719,16 @@
         <w:rPr>
           <w:sz w:val="24"/>
         </w:rPr>
-        <w:t>CREATE TRIGGER headmanCheckTrigger</w:t>
-      </w:r>
+        <w:t xml:space="preserve">CREATE TRIGGER </w:t>
+      </w:r>
+      <w:proofErr w:type="spellStart"/>
+      <w:r>
+        <w:rPr>
+          <w:sz w:val="24"/>
+        </w:rPr>
+        <w:t>headmanCheckTrigger</w:t>
+      </w:r>
+      <w:proofErr w:type="spellEnd"/>
     </w:p>
     <w:p>
       <w:pPr>
@@ -728,8 +755,16 @@
         <w:rPr>
           <w:sz w:val="24"/>
         </w:rPr>
-        <w:t>ON Группа</w:t>
-      </w:r>
+        <w:t xml:space="preserve">ON </w:t>
+      </w:r>
+      <w:proofErr w:type="spellStart"/>
+      <w:r>
+        <w:rPr>
+          <w:sz w:val="24"/>
+        </w:rPr>
+        <w:t>Группа</w:t>
+      </w:r>
+      <w:proofErr w:type="spellEnd"/>
     </w:p>
     <w:p>
       <w:pPr>
@@ -756,7 +791,63 @@
         <w:rPr>
           <w:sz w:val="24"/>
         </w:rPr>
-        <w:t>IF NEW.Староста_зачетка NOT IN (SELECT Зачетка FROM Студент WHERE Группа_id = NEW.id) THEN</w:t>
+        <w:t xml:space="preserve">IF </w:t>
+      </w:r>
+      <w:proofErr w:type="spellStart"/>
+      <w:r>
+        <w:rPr>
+          <w:sz w:val="24"/>
+        </w:rPr>
+        <w:t>NEW.Староста_зачетка</w:t>
+      </w:r>
+      <w:proofErr w:type="spellEnd"/>
+      <w:r>
+        <w:rPr>
+          <w:sz w:val="24"/>
+        </w:rPr>
+        <w:t xml:space="preserve"> NOT IN (SELECT </w:t>
+      </w:r>
+      <w:proofErr w:type="spellStart"/>
+      <w:r>
+        <w:rPr>
+          <w:sz w:val="24"/>
+        </w:rPr>
+        <w:t>Зачетка</w:t>
+      </w:r>
+      <w:proofErr w:type="spellEnd"/>
+      <w:r>
+        <w:rPr>
+          <w:sz w:val="24"/>
+        </w:rPr>
+        <w:t xml:space="preserve"> FROM </w:t>
+      </w:r>
+      <w:proofErr w:type="spellStart"/>
+      <w:r>
+        <w:rPr>
+          <w:sz w:val="24"/>
+        </w:rPr>
+        <w:t>Студент</w:t>
+      </w:r>
+      <w:proofErr w:type="spellEnd"/>
+      <w:r>
+        <w:rPr>
+          <w:sz w:val="24"/>
+        </w:rPr>
+        <w:t xml:space="preserve"> WHERE </w:t>
+      </w:r>
+      <w:proofErr w:type="spellStart"/>
+      <w:r>
+        <w:rPr>
+          <w:sz w:val="24"/>
+        </w:rPr>
+        <w:t>Группа_id</w:t>
+      </w:r>
+      <w:proofErr w:type="spellEnd"/>
+      <w:r>
+        <w:rPr>
+          <w:sz w:val="24"/>
+        </w:rPr>
+        <w:t xml:space="preserve"> = NEW.id) THEN</w:t>
       </w:r>
     </w:p>
     <w:p>
@@ -830,8 +921,17 @@
           <w:sz w:val="24"/>
           <w:lang w:val="ru-RU"/>
         </w:rPr>
-        <w:t xml:space="preserve"> = 'Нельзя назначить старостой студента, не принадлежащего группе.';</w:t>
-      </w:r>
+        <w:t xml:space="preserve"> = 'Нельзя назначить старостой студента, не принадлежащего </w:t>
+      </w:r>
+      <w:proofErr w:type="gramStart"/>
+      <w:r>
+        <w:rPr>
+          <w:sz w:val="24"/>
+          <w:lang w:val="ru-RU"/>
+        </w:rPr>
+        <w:t>группе.';</w:t>
+      </w:r>
+      <w:proofErr w:type="gramEnd"/>
     </w:p>
     <w:p>
       <w:pPr>
@@ -854,12 +954,14 @@
           <w:sz w:val="24"/>
         </w:rPr>
       </w:pPr>
+      <w:proofErr w:type="gramStart"/>
       <w:r>
         <w:rPr>
           <w:sz w:val="24"/>
         </w:rPr>
         <w:t>DELIMITER ;</w:t>
       </w:r>
+      <w:proofErr w:type="gramEnd"/>
     </w:p>
     <w:p>
       <w:pPr>
@@ -917,8 +1019,16 @@
         <w:rPr>
           <w:sz w:val="24"/>
         </w:rPr>
-        <w:t>CREATE TRIGGER BirthDateCheckOnUpdateTrigger</w:t>
-      </w:r>
+        <w:t xml:space="preserve">CREATE TRIGGER </w:t>
+      </w:r>
+      <w:proofErr w:type="spellStart"/>
+      <w:r>
+        <w:rPr>
+          <w:sz w:val="24"/>
+        </w:rPr>
+        <w:t>BirthDateCheckOnUpdateTrigger</w:t>
+      </w:r>
+      <w:proofErr w:type="spellEnd"/>
     </w:p>
     <w:p>
       <w:pPr>
@@ -945,8 +1055,16 @@
         <w:rPr>
           <w:sz w:val="24"/>
         </w:rPr>
-        <w:t>ON Студент</w:t>
-      </w:r>
+        <w:t xml:space="preserve">ON </w:t>
+      </w:r>
+      <w:proofErr w:type="spellStart"/>
+      <w:r>
+        <w:rPr>
+          <w:sz w:val="24"/>
+        </w:rPr>
+        <w:t>Студент</w:t>
+      </w:r>
+      <w:proofErr w:type="spellEnd"/>
     </w:p>
     <w:p>
       <w:pPr>
@@ -973,7 +1091,49 @@
         <w:rPr>
           <w:sz w:val="24"/>
         </w:rPr>
-        <w:t>IF TIMESTAMPDIFF(YEAR, NEW.Дата_рождения, NEW.Год_поступления) &lt; 0 THEN</w:t>
+        <w:t xml:space="preserve">IF </w:t>
+      </w:r>
+      <w:proofErr w:type="gramStart"/>
+      <w:r>
+        <w:rPr>
+          <w:sz w:val="24"/>
+        </w:rPr>
+        <w:t>TIMESTAMPDIFF(</w:t>
+      </w:r>
+      <w:proofErr w:type="gramEnd"/>
+      <w:r>
+        <w:rPr>
+          <w:sz w:val="24"/>
+        </w:rPr>
+        <w:t xml:space="preserve">YEAR, </w:t>
+      </w:r>
+      <w:proofErr w:type="spellStart"/>
+      <w:r>
+        <w:rPr>
+          <w:sz w:val="24"/>
+        </w:rPr>
+        <w:t>NEW.Дата_рождения</w:t>
+      </w:r>
+      <w:proofErr w:type="spellEnd"/>
+      <w:r>
+        <w:rPr>
+          <w:sz w:val="24"/>
+        </w:rPr>
+        <w:t xml:space="preserve">, </w:t>
+      </w:r>
+      <w:proofErr w:type="spellStart"/>
+      <w:r>
+        <w:rPr>
+          <w:sz w:val="24"/>
+        </w:rPr>
+        <w:t>NEW.Год_поступления</w:t>
+      </w:r>
+      <w:proofErr w:type="spellEnd"/>
+      <w:r>
+        <w:rPr>
+          <w:sz w:val="24"/>
+        </w:rPr>
+        <w:t>) &lt; 0 THEN</w:t>
       </w:r>
     </w:p>
     <w:p>
@@ -1080,12 +1240,14 @@
           <w:sz w:val="24"/>
         </w:rPr>
       </w:pPr>
+      <w:proofErr w:type="gramStart"/>
       <w:r>
         <w:rPr>
           <w:sz w:val="24"/>
         </w:rPr>
         <w:t>DELIMITER ;</w:t>
       </w:r>
+      <w:proofErr w:type="gramEnd"/>
     </w:p>
     <w:p>
       <w:pPr>
@@ -1120,8 +1282,16 @@
         <w:rPr>
           <w:sz w:val="24"/>
         </w:rPr>
-        <w:t>CREATE TRIGGER BirthDateCheckOnInsertTrigger</w:t>
-      </w:r>
+        <w:t xml:space="preserve">CREATE TRIGGER </w:t>
+      </w:r>
+      <w:proofErr w:type="spellStart"/>
+      <w:r>
+        <w:rPr>
+          <w:sz w:val="24"/>
+        </w:rPr>
+        <w:t>BirthDateCheckOnInsertTrigger</w:t>
+      </w:r>
+      <w:proofErr w:type="spellEnd"/>
     </w:p>
     <w:p>
       <w:pPr>
@@ -1148,8 +1318,16 @@
         <w:rPr>
           <w:sz w:val="24"/>
         </w:rPr>
-        <w:t>ON Студент</w:t>
-      </w:r>
+        <w:t xml:space="preserve">ON </w:t>
+      </w:r>
+      <w:proofErr w:type="spellStart"/>
+      <w:r>
+        <w:rPr>
+          <w:sz w:val="24"/>
+        </w:rPr>
+        <w:t>Студент</w:t>
+      </w:r>
+      <w:proofErr w:type="spellEnd"/>
     </w:p>
     <w:p>
       <w:pPr>
@@ -1176,7 +1354,49 @@
         <w:rPr>
           <w:sz w:val="24"/>
         </w:rPr>
-        <w:t>IF TIMESTAMPDIFF(YEAR, NEW.Дата_рождения, NEW.Год_поступления) &lt; 0 THEN</w:t>
+        <w:t xml:space="preserve">IF </w:t>
+      </w:r>
+      <w:proofErr w:type="gramStart"/>
+      <w:r>
+        <w:rPr>
+          <w:sz w:val="24"/>
+        </w:rPr>
+        <w:t>TIMESTAMPDIFF(</w:t>
+      </w:r>
+      <w:proofErr w:type="gramEnd"/>
+      <w:r>
+        <w:rPr>
+          <w:sz w:val="24"/>
+        </w:rPr>
+        <w:t xml:space="preserve">YEAR, </w:t>
+      </w:r>
+      <w:proofErr w:type="spellStart"/>
+      <w:r>
+        <w:rPr>
+          <w:sz w:val="24"/>
+        </w:rPr>
+        <w:t>NEW.Дата_рождения</w:t>
+      </w:r>
+      <w:proofErr w:type="spellEnd"/>
+      <w:r>
+        <w:rPr>
+          <w:sz w:val="24"/>
+        </w:rPr>
+        <w:t xml:space="preserve">, </w:t>
+      </w:r>
+      <w:proofErr w:type="spellStart"/>
+      <w:r>
+        <w:rPr>
+          <w:sz w:val="24"/>
+        </w:rPr>
+        <w:t>NEW.Год_поступления</w:t>
+      </w:r>
+      <w:proofErr w:type="spellEnd"/>
+      <w:r>
+        <w:rPr>
+          <w:sz w:val="24"/>
+        </w:rPr>
+        <w:t>) &lt; 0 THEN</w:t>
       </w:r>
     </w:p>
     <w:p>
@@ -1283,12 +1503,14 @@
           <w:sz w:val="24"/>
         </w:rPr>
       </w:pPr>
+      <w:proofErr w:type="gramStart"/>
       <w:r>
         <w:rPr>
           <w:sz w:val="24"/>
         </w:rPr>
         <w:t>DELIMITER ;</w:t>
       </w:r>
+      <w:proofErr w:type="gramEnd"/>
     </w:p>
     <w:p>
       <w:pPr>
@@ -1365,8 +1587,18 @@
           <w:b w:val="0"/>
           <w:sz w:val="24"/>
         </w:rPr>
-        <w:t>CREATE TRIGGER phoneNumberCheckOnUpdateTrigger</w:t>
-      </w:r>
+        <w:t xml:space="preserve">CREATE TRIGGER </w:t>
+      </w:r>
+      <w:proofErr w:type="spellStart"/>
+      <w:r>
+        <w:rPr>
+          <w:rFonts w:ascii="Times New Roman" w:hAnsi="Times New Roman"/>
+          <w:b w:val="0"/>
+          <w:sz w:val="24"/>
+        </w:rPr>
+        <w:t>phoneNumberCheckOnUpdateTrigger</w:t>
+      </w:r>
+      <w:proofErr w:type="spellEnd"/>
     </w:p>
     <w:p>
       <w:pPr>
@@ -1403,8 +1635,18 @@
           <w:b w:val="0"/>
           <w:sz w:val="24"/>
         </w:rPr>
-        <w:t>ON Студент</w:t>
-      </w:r>
+        <w:t xml:space="preserve">ON </w:t>
+      </w:r>
+      <w:proofErr w:type="spellStart"/>
+      <w:r>
+        <w:rPr>
+          <w:rFonts w:ascii="Times New Roman" w:hAnsi="Times New Roman"/>
+          <w:b w:val="0"/>
+          <w:sz w:val="24"/>
+        </w:rPr>
+        <w:t>Студент</w:t>
+      </w:r>
+      <w:proofErr w:type="spellEnd"/>
     </w:p>
     <w:p>
       <w:pPr>
@@ -1441,45 +1683,144 @@
           <w:b w:val="0"/>
           <w:sz w:val="24"/>
         </w:rPr>
-        <w:t>IF LEFT(New.Номер_телефона, 1) != '8' THEN</w:t>
-      </w:r>
-    </w:p>
-    <w:p>
-      <w:pPr>
-        <w:pStyle w:val="ListParagraph"/>
-        <w:ind w:left="0"/>
-        <w:rPr>
-          <w:rFonts w:ascii="Times New Roman" w:hAnsi="Times New Roman"/>
-          <w:b w:val="0"/>
-          <w:sz w:val="24"/>
-        </w:rPr>
-      </w:pPr>
-      <w:r>
-        <w:rPr>
-          <w:rFonts w:ascii="Times New Roman" w:hAnsi="Times New Roman"/>
-          <w:b w:val="0"/>
-          <w:sz w:val="24"/>
-        </w:rPr>
-        <w:t>SIGNAL SQLSTATE '45002'</w:t>
-      </w:r>
-    </w:p>
-    <w:p>
-      <w:pPr>
-        <w:pStyle w:val="ListParagraph"/>
-        <w:ind w:left="0"/>
-        <w:rPr>
-          <w:rFonts w:ascii="Times New Roman" w:hAnsi="Times New Roman"/>
-          <w:b w:val="0"/>
-          <w:sz w:val="24"/>
-        </w:rPr>
-      </w:pPr>
-      <w:r>
-        <w:rPr>
-          <w:rFonts w:ascii="Times New Roman" w:hAnsi="Times New Roman"/>
-          <w:b w:val="0"/>
-          <w:sz w:val="24"/>
-        </w:rPr>
-        <w:t>SET MESSAGE_TEXT = 'Ошибка: номер телефона начинается не с 8';</w:t>
+        <w:t xml:space="preserve">IF </w:t>
+      </w:r>
+      <w:proofErr w:type="gramStart"/>
+      <w:r>
+        <w:rPr>
+          <w:rFonts w:ascii="Times New Roman" w:hAnsi="Times New Roman"/>
+          <w:b w:val="0"/>
+          <w:sz w:val="24"/>
+        </w:rPr>
+        <w:t>LEFT(</w:t>
+      </w:r>
+      <w:proofErr w:type="spellStart"/>
+      <w:proofErr w:type="gramEnd"/>
+      <w:r>
+        <w:rPr>
+          <w:rFonts w:ascii="Times New Roman" w:hAnsi="Times New Roman"/>
+          <w:b w:val="0"/>
+          <w:sz w:val="24"/>
+        </w:rPr>
+        <w:t>New.Номер_телефона</w:t>
+      </w:r>
+      <w:proofErr w:type="spellEnd"/>
+      <w:r>
+        <w:rPr>
+          <w:rFonts w:ascii="Times New Roman" w:hAnsi="Times New Roman"/>
+          <w:b w:val="0"/>
+          <w:sz w:val="24"/>
+        </w:rPr>
+        <w:t>, 1) != '8' THEN</w:t>
+      </w:r>
+    </w:p>
+    <w:p>
+      <w:pPr>
+        <w:pStyle w:val="ListParagraph"/>
+        <w:ind w:left="0"/>
+        <w:rPr>
+          <w:rFonts w:ascii="Times New Roman" w:hAnsi="Times New Roman"/>
+          <w:b w:val="0"/>
+          <w:sz w:val="24"/>
+          <w:lang w:val="ru-RU"/>
+        </w:rPr>
+      </w:pPr>
+      <w:r>
+        <w:rPr>
+          <w:rFonts w:ascii="Times New Roman" w:hAnsi="Times New Roman"/>
+          <w:b w:val="0"/>
+          <w:sz w:val="24"/>
+        </w:rPr>
+        <w:t>SIGNAL</w:t>
+      </w:r>
+      <w:r>
+        <w:rPr>
+          <w:rFonts w:ascii="Times New Roman" w:hAnsi="Times New Roman"/>
+          <w:b w:val="0"/>
+          <w:sz w:val="24"/>
+          <w:lang w:val="ru-RU"/>
+        </w:rPr>
+        <w:t xml:space="preserve"> </w:t>
+      </w:r>
+      <w:r>
+        <w:rPr>
+          <w:rFonts w:ascii="Times New Roman" w:hAnsi="Times New Roman"/>
+          <w:b w:val="0"/>
+          <w:sz w:val="24"/>
+        </w:rPr>
+        <w:t>SQLSTATE</w:t>
+      </w:r>
+      <w:r>
+        <w:rPr>
+          <w:rFonts w:ascii="Times New Roman" w:hAnsi="Times New Roman"/>
+          <w:b w:val="0"/>
+          <w:sz w:val="24"/>
+          <w:lang w:val="ru-RU"/>
+        </w:rPr>
+        <w:t xml:space="preserve"> '45002'</w:t>
+      </w:r>
+    </w:p>
+    <w:p>
+      <w:pPr>
+        <w:pStyle w:val="ListParagraph"/>
+        <w:ind w:left="0"/>
+        <w:rPr>
+          <w:rFonts w:ascii="Times New Roman" w:hAnsi="Times New Roman"/>
+          <w:b w:val="0"/>
+          <w:sz w:val="24"/>
+          <w:lang w:val="ru-RU"/>
+        </w:rPr>
+      </w:pPr>
+      <w:r>
+        <w:rPr>
+          <w:rFonts w:ascii="Times New Roman" w:hAnsi="Times New Roman"/>
+          <w:b w:val="0"/>
+          <w:sz w:val="24"/>
+        </w:rPr>
+        <w:t>SET</w:t>
+      </w:r>
+      <w:r>
+        <w:rPr>
+          <w:rFonts w:ascii="Times New Roman" w:hAnsi="Times New Roman"/>
+          <w:b w:val="0"/>
+          <w:sz w:val="24"/>
+          <w:lang w:val="ru-RU"/>
+        </w:rPr>
+        <w:t xml:space="preserve"> </w:t>
+      </w:r>
+      <w:r>
+        <w:rPr>
+          <w:rFonts w:ascii="Times New Roman" w:hAnsi="Times New Roman"/>
+          <w:b w:val="0"/>
+          <w:sz w:val="24"/>
+        </w:rPr>
+        <w:t>MESSAGE</w:t>
+      </w:r>
+      <w:r>
+        <w:rPr>
+          <w:rFonts w:ascii="Times New Roman" w:hAnsi="Times New Roman"/>
+          <w:b w:val="0"/>
+          <w:sz w:val="24"/>
+          <w:lang w:val="ru-RU"/>
+        </w:rPr>
+        <w:t>_</w:t>
+      </w:r>
+      <w:r>
+        <w:rPr>
+          <w:rFonts w:ascii="Times New Roman" w:hAnsi="Times New Roman"/>
+          <w:b w:val="0"/>
+          <w:sz w:val="24"/>
+        </w:rPr>
+        <w:t>TEXT</w:t>
+      </w:r>
+      <w:r>
+        <w:rPr>
+          <w:rFonts w:ascii="Times New Roman" w:hAnsi="Times New Roman"/>
+          <w:b w:val="0"/>
+          <w:sz w:val="24"/>
+          <w:lang w:val="ru-RU"/>
+        </w:rPr>
+        <w:t xml:space="preserve"> = 'Ошибка: номер телефона начинается не с 8';</w:t>
       </w:r>
     </w:p>
     <w:p>
@@ -1511,6 +1852,7 @@
           <w:sz w:val="24"/>
         </w:rPr>
       </w:pPr>
+      <w:proofErr w:type="gramStart"/>
       <w:r>
         <w:rPr>
           <w:rFonts w:ascii="Times New Roman" w:hAnsi="Times New Roman"/>
@@ -1520,6 +1862,7 @@
         <w:lastRenderedPageBreak/>
         <w:t>DELIMITER ;</w:t>
       </w:r>
+      <w:proofErr w:type="gramEnd"/>
     </w:p>
     <w:p>
       <w:pPr>
@@ -1567,8 +1910,18 @@
           <w:b w:val="0"/>
           <w:sz w:val="24"/>
         </w:rPr>
-        <w:t>CREATE TRIGGER phoneNumberCheckOnInsertTrigger</w:t>
-      </w:r>
+        <w:t xml:space="preserve">CREATE TRIGGER </w:t>
+      </w:r>
+      <w:proofErr w:type="spellStart"/>
+      <w:r>
+        <w:rPr>
+          <w:rFonts w:ascii="Times New Roman" w:hAnsi="Times New Roman"/>
+          <w:b w:val="0"/>
+          <w:sz w:val="24"/>
+        </w:rPr>
+        <w:t>phoneNumberCheckOnInsertTrigger</w:t>
+      </w:r>
+      <w:proofErr w:type="spellEnd"/>
     </w:p>
     <w:p>
       <w:pPr>
@@ -1605,8 +1958,18 @@
           <w:b w:val="0"/>
           <w:sz w:val="24"/>
         </w:rPr>
-        <w:t>ON Студент</w:t>
-      </w:r>
+        <w:t xml:space="preserve">ON </w:t>
+      </w:r>
+      <w:proofErr w:type="spellStart"/>
+      <w:r>
+        <w:rPr>
+          <w:rFonts w:ascii="Times New Roman" w:hAnsi="Times New Roman"/>
+          <w:b w:val="0"/>
+          <w:sz w:val="24"/>
+        </w:rPr>
+        <w:t>Студент</w:t>
+      </w:r>
+      <w:proofErr w:type="spellEnd"/>
     </w:p>
     <w:p>
       <w:pPr>
@@ -1643,45 +2006,189 @@
           <w:b w:val="0"/>
           <w:sz w:val="24"/>
         </w:rPr>
-        <w:t>IF LEFT(New.Номер_телефона, 1) != '8' THEN</w:t>
-      </w:r>
-    </w:p>
-    <w:p>
-      <w:pPr>
-        <w:pStyle w:val="ListParagraph"/>
-        <w:ind w:left="0"/>
-        <w:rPr>
-          <w:rFonts w:ascii="Times New Roman" w:hAnsi="Times New Roman"/>
-          <w:b w:val="0"/>
-          <w:sz w:val="24"/>
-        </w:rPr>
-      </w:pPr>
-      <w:r>
-        <w:rPr>
-          <w:rFonts w:ascii="Times New Roman" w:hAnsi="Times New Roman"/>
-          <w:b w:val="0"/>
-          <w:sz w:val="24"/>
-        </w:rPr>
-        <w:t>SIGNAL SQLSTATE '45002'</w:t>
-      </w:r>
-    </w:p>
-    <w:p>
-      <w:pPr>
-        <w:pStyle w:val="ListParagraph"/>
-        <w:ind w:left="0"/>
-        <w:rPr>
-          <w:rFonts w:ascii="Times New Roman" w:hAnsi="Times New Roman"/>
-          <w:b w:val="0"/>
-          <w:sz w:val="24"/>
-        </w:rPr>
-      </w:pPr>
-      <w:r>
-        <w:rPr>
-          <w:rFonts w:ascii="Times New Roman" w:hAnsi="Times New Roman"/>
-          <w:b w:val="0"/>
-          <w:sz w:val="24"/>
-        </w:rPr>
-        <w:t>SET MESSAGE_TEXT = 'Ошибка: номер телефона начинается не с 8';</w:t>
+        <w:t>IF</w:t>
+      </w:r>
+      <w:r>
+        <w:rPr>
+          <w:rFonts w:ascii="Times New Roman" w:hAnsi="Times New Roman"/>
+          <w:b w:val="0"/>
+          <w:sz w:val="24"/>
+          <w:lang w:val="ru-RU"/>
+        </w:rPr>
+        <w:t xml:space="preserve"> </w:t>
+      </w:r>
+      <w:proofErr w:type="gramStart"/>
+      <w:r>
+        <w:rPr>
+          <w:rFonts w:ascii="Times New Roman" w:hAnsi="Times New Roman"/>
+          <w:b w:val="0"/>
+          <w:sz w:val="24"/>
+        </w:rPr>
+        <w:t>LEFT</w:t>
+      </w:r>
+      <w:r>
+        <w:rPr>
+          <w:rFonts w:ascii="Times New Roman" w:hAnsi="Times New Roman"/>
+          <w:b w:val="0"/>
+          <w:sz w:val="24"/>
+          <w:lang w:val="ru-RU"/>
+        </w:rPr>
+        <w:t>(</w:t>
+      </w:r>
+      <w:proofErr w:type="gramEnd"/>
+      <w:r>
+        <w:rPr>
+          <w:rFonts w:ascii="Times New Roman" w:hAnsi="Times New Roman"/>
+          <w:b w:val="0"/>
+          <w:sz w:val="24"/>
+        </w:rPr>
+        <w:t>New</w:t>
+      </w:r>
+      <w:r>
+        <w:rPr>
+          <w:rFonts w:ascii="Times New Roman" w:hAnsi="Times New Roman"/>
+          <w:b w:val="0"/>
+          <w:sz w:val="24"/>
+          <w:lang w:val="ru-RU"/>
+        </w:rPr>
+        <w:t>.</w:t>
+      </w:r>
+      <w:proofErr w:type="spellStart"/>
+      <w:r>
+        <w:rPr>
+          <w:rFonts w:ascii="Times New Roman" w:hAnsi="Times New Roman"/>
+          <w:b w:val="0"/>
+          <w:sz w:val="24"/>
+          <w:lang w:val="ru-RU"/>
+        </w:rPr>
+        <w:t>Номер_телефона</w:t>
+      </w:r>
+      <w:proofErr w:type="spellEnd"/>
+      <w:r>
+        <w:rPr>
+          <w:rFonts w:ascii="Times New Roman" w:hAnsi="Times New Roman"/>
+          <w:b w:val="0"/>
+          <w:sz w:val="24"/>
+          <w:lang w:val="ru-RU"/>
+        </w:rPr>
+        <w:t xml:space="preserve">, 1) != </w:t>
+      </w:r>
+      <w:r>
+        <w:rPr>
+          <w:rFonts w:ascii="Times New Roman" w:hAnsi="Times New Roman"/>
+          <w:b w:val="0"/>
+          <w:sz w:val="24"/>
+        </w:rPr>
+        <w:t>'8' THEN</w:t>
+      </w:r>
+    </w:p>
+    <w:p>
+      <w:pPr>
+        <w:pStyle w:val="ListParagraph"/>
+        <w:ind w:left="0"/>
+        <w:rPr>
+          <w:rFonts w:ascii="Times New Roman" w:hAnsi="Times New Roman"/>
+          <w:b w:val="0"/>
+          <w:sz w:val="24"/>
+          <w:lang w:val="ru-RU"/>
+        </w:rPr>
+      </w:pPr>
+      <w:r>
+        <w:rPr>
+          <w:rFonts w:ascii="Times New Roman" w:hAnsi="Times New Roman"/>
+          <w:b w:val="0"/>
+          <w:sz w:val="24"/>
+        </w:rPr>
+        <w:t>SIGNAL</w:t>
+      </w:r>
+      <w:r>
+        <w:rPr>
+          <w:rFonts w:ascii="Times New Roman" w:hAnsi="Times New Roman"/>
+          <w:b w:val="0"/>
+          <w:sz w:val="24"/>
+          <w:lang w:val="ru-RU"/>
+        </w:rPr>
+        <w:t xml:space="preserve"> </w:t>
+      </w:r>
+      <w:r>
+        <w:rPr>
+          <w:rFonts w:ascii="Times New Roman" w:hAnsi="Times New Roman"/>
+          <w:b w:val="0"/>
+          <w:sz w:val="24"/>
+        </w:rPr>
+        <w:t>SQLSTATE</w:t>
+      </w:r>
+      <w:r>
+        <w:rPr>
+          <w:rFonts w:ascii="Times New Roman" w:hAnsi="Times New Roman"/>
+          <w:b w:val="0"/>
+          <w:sz w:val="24"/>
+          <w:lang w:val="ru-RU"/>
+        </w:rPr>
+        <w:t xml:space="preserve"> '45002'</w:t>
+      </w:r>
+    </w:p>
+    <w:p>
+      <w:pPr>
+        <w:pStyle w:val="ListParagraph"/>
+        <w:ind w:left="0"/>
+        <w:rPr>
+          <w:rFonts w:ascii="Times New Roman" w:hAnsi="Times New Roman"/>
+          <w:b w:val="0"/>
+          <w:sz w:val="24"/>
+          <w:lang w:val="ru-RU"/>
+        </w:rPr>
+      </w:pPr>
+      <w:r>
+        <w:rPr>
+          <w:rFonts w:ascii="Times New Roman" w:hAnsi="Times New Roman"/>
+          <w:b w:val="0"/>
+          <w:sz w:val="24"/>
+        </w:rPr>
+        <w:t>SET</w:t>
+      </w:r>
+      <w:r>
+        <w:rPr>
+          <w:rFonts w:ascii="Times New Roman" w:hAnsi="Times New Roman"/>
+          <w:b w:val="0"/>
+          <w:sz w:val="24"/>
+          <w:lang w:val="ru-RU"/>
+        </w:rPr>
+        <w:t xml:space="preserve"> </w:t>
+      </w:r>
+      <w:r>
+        <w:rPr>
+          <w:rFonts w:ascii="Times New Roman" w:hAnsi="Times New Roman"/>
+          <w:b w:val="0"/>
+          <w:sz w:val="24"/>
+        </w:rPr>
+        <w:t>MESSAGE</w:t>
+      </w:r>
+      <w:r>
+        <w:rPr>
+          <w:rFonts w:ascii="Times New Roman" w:hAnsi="Times New Roman"/>
+          <w:b w:val="0"/>
+          <w:sz w:val="24"/>
+          <w:lang w:val="ru-RU"/>
+        </w:rPr>
+        <w:t>_</w:t>
+      </w:r>
+      <w:r>
+        <w:rPr>
+          <w:rFonts w:ascii="Times New Roman" w:hAnsi="Times New Roman"/>
+          <w:b w:val="0"/>
+          <w:sz w:val="24"/>
+        </w:rPr>
+        <w:t>TEXT</w:t>
+      </w:r>
+      <w:r>
+        <w:rPr>
+          <w:rFonts w:ascii="Times New Roman" w:hAnsi="Times New Roman"/>
+          <w:b w:val="0"/>
+          <w:sz w:val="24"/>
+          <w:lang w:val="ru-RU"/>
+        </w:rPr>
+        <w:t xml:space="preserve"> = 'Ошибка: номер телефона начинается не с 8';</w:t>
       </w:r>
     </w:p>
     <w:p>
@@ -1713,6 +2220,7 @@
           <w:sz w:val="24"/>
         </w:rPr>
       </w:pPr>
+      <w:proofErr w:type="gramStart"/>
       <w:r>
         <w:rPr>
           <w:rFonts w:ascii="Times New Roman" w:hAnsi="Times New Roman"/>
@@ -1721,6 +2229,7 @@
         </w:rPr>
         <w:t>DELIMITER ;</w:t>
       </w:r>
+      <w:proofErr w:type="gramEnd"/>
     </w:p>
     <w:p>
       <w:pPr>
@@ -1824,8 +2333,18 @@
           <w:b w:val="0"/>
           <w:sz w:val="24"/>
         </w:rPr>
-        <w:t>CREATE TRIGGER courseNumberCheckOnUpdateTrigger</w:t>
-      </w:r>
+        <w:t xml:space="preserve">CREATE TRIGGER </w:t>
+      </w:r>
+      <w:proofErr w:type="spellStart"/>
+      <w:r>
+        <w:rPr>
+          <w:rFonts w:ascii="Times New Roman" w:hAnsi="Times New Roman" w:cs="Times New Roman"/>
+          <w:b w:val="0"/>
+          <w:sz w:val="24"/>
+        </w:rPr>
+        <w:t>courseNumberCheckOnUpdateTrigger</w:t>
+      </w:r>
+      <w:proofErr w:type="spellEnd"/>
     </w:p>
     <w:p>
       <w:pPr>
@@ -1862,8 +2381,18 @@
           <w:b w:val="0"/>
           <w:sz w:val="24"/>
         </w:rPr>
-        <w:t>ON План_дисциплин</w:t>
-      </w:r>
+        <w:t xml:space="preserve">ON </w:t>
+      </w:r>
+      <w:proofErr w:type="spellStart"/>
+      <w:r>
+        <w:rPr>
+          <w:rFonts w:ascii="Times New Roman" w:hAnsi="Times New Roman" w:cs="Times New Roman"/>
+          <w:b w:val="0"/>
+          <w:sz w:val="24"/>
+        </w:rPr>
+        <w:t>План_дисциплин</w:t>
+      </w:r>
+      <w:proofErr w:type="spellEnd"/>
     </w:p>
     <w:p>
       <w:pPr>
@@ -1900,7 +2429,25 @@
           <w:b w:val="0"/>
           <w:sz w:val="24"/>
         </w:rPr>
-        <w:t>IF NEW.Курс NOT BETWEEN 1 AND 5 THEN</w:t>
+        <w:t xml:space="preserve">IF </w:t>
+      </w:r>
+      <w:proofErr w:type="spellStart"/>
+      <w:r>
+        <w:rPr>
+          <w:rFonts w:ascii="Times New Roman" w:hAnsi="Times New Roman" w:cs="Times New Roman"/>
+          <w:b w:val="0"/>
+          <w:sz w:val="24"/>
+        </w:rPr>
+        <w:t>NEW.Курс</w:t>
+      </w:r>
+      <w:proofErr w:type="spellEnd"/>
+      <w:r>
+        <w:rPr>
+          <w:rFonts w:ascii="Times New Roman" w:hAnsi="Times New Roman" w:cs="Times New Roman"/>
+          <w:b w:val="0"/>
+          <w:sz w:val="24"/>
+        </w:rPr>
+        <w:t xml:space="preserve"> NOT BETWEEN 1 AND 5 THEN</w:t>
       </w:r>
     </w:p>
     <w:p>
@@ -2041,6 +2588,7 @@
           <w:sz w:val="24"/>
         </w:rPr>
       </w:pPr>
+      <w:proofErr w:type="gramStart"/>
       <w:r>
         <w:rPr>
           <w:rFonts w:ascii="Times New Roman" w:hAnsi="Times New Roman" w:cs="Times New Roman"/>
@@ -2049,6 +2597,7 @@
         </w:rPr>
         <w:t>DELIMITER ;</w:t>
       </w:r>
+      <w:proofErr w:type="gramEnd"/>
     </w:p>
     <w:p>
       <w:pPr>
@@ -2096,8 +2645,18 @@
           <w:b w:val="0"/>
           <w:sz w:val="24"/>
         </w:rPr>
-        <w:t>CREATE TRIGGER courseNumberCheckOnInsertTrigger</w:t>
-      </w:r>
+        <w:t xml:space="preserve">CREATE TRIGGER </w:t>
+      </w:r>
+      <w:proofErr w:type="spellStart"/>
+      <w:r>
+        <w:rPr>
+          <w:rFonts w:ascii="Times New Roman" w:hAnsi="Times New Roman" w:cs="Times New Roman"/>
+          <w:b w:val="0"/>
+          <w:sz w:val="24"/>
+        </w:rPr>
+        <w:t>courseNumberCheckOnInsertTrigger</w:t>
+      </w:r>
+      <w:proofErr w:type="spellEnd"/>
     </w:p>
     <w:p>
       <w:pPr>
@@ -2134,8 +2693,18 @@
           <w:b w:val="0"/>
           <w:sz w:val="24"/>
         </w:rPr>
-        <w:t>ON План_дисциплин</w:t>
-      </w:r>
+        <w:t xml:space="preserve">ON </w:t>
+      </w:r>
+      <w:proofErr w:type="spellStart"/>
+      <w:r>
+        <w:rPr>
+          <w:rFonts w:ascii="Times New Roman" w:hAnsi="Times New Roman" w:cs="Times New Roman"/>
+          <w:b w:val="0"/>
+          <w:sz w:val="24"/>
+        </w:rPr>
+        <w:t>План_дисциплин</w:t>
+      </w:r>
+      <w:proofErr w:type="spellEnd"/>
     </w:p>
     <w:p>
       <w:pPr>
@@ -2172,7 +2741,25 @@
           <w:b w:val="0"/>
           <w:sz w:val="24"/>
         </w:rPr>
-        <w:t>IF NEW.Курс NOT BETWEEN 1 AND 5 THEN</w:t>
+        <w:t xml:space="preserve">IF </w:t>
+      </w:r>
+      <w:proofErr w:type="spellStart"/>
+      <w:r>
+        <w:rPr>
+          <w:rFonts w:ascii="Times New Roman" w:hAnsi="Times New Roman" w:cs="Times New Roman"/>
+          <w:b w:val="0"/>
+          <w:sz w:val="24"/>
+        </w:rPr>
+        <w:t>NEW.Курс</w:t>
+      </w:r>
+      <w:proofErr w:type="spellEnd"/>
+      <w:r>
+        <w:rPr>
+          <w:rFonts w:ascii="Times New Roman" w:hAnsi="Times New Roman" w:cs="Times New Roman"/>
+          <w:b w:val="0"/>
+          <w:sz w:val="24"/>
+        </w:rPr>
+        <w:t xml:space="preserve"> NOT BETWEEN 1 AND 5 THEN</w:t>
       </w:r>
     </w:p>
     <w:p>
@@ -2313,6 +2900,7 @@
           <w:sz w:val="24"/>
         </w:rPr>
       </w:pPr>
+      <w:proofErr w:type="gramStart"/>
       <w:r>
         <w:rPr>
           <w:rFonts w:ascii="Times New Roman" w:hAnsi="Times New Roman" w:cs="Times New Roman"/>
@@ -2321,6 +2909,7 @@
         </w:rPr>
         <w:t>DELIMITER ;</w:t>
       </w:r>
+      <w:proofErr w:type="gramEnd"/>
     </w:p>
     <w:p>
       <w:pPr>
@@ -2381,8 +2970,16 @@
         <w:rPr>
           <w:sz w:val="24"/>
         </w:rPr>
-        <w:t>CREATE TRIGGER semesterNumberCheckOnUpdateTrigger</w:t>
-      </w:r>
+        <w:t xml:space="preserve">CREATE TRIGGER </w:t>
+      </w:r>
+      <w:proofErr w:type="spellStart"/>
+      <w:r>
+        <w:rPr>
+          <w:sz w:val="24"/>
+        </w:rPr>
+        <w:t>semesterNumberCheckOnUpdateTrigger</w:t>
+      </w:r>
+      <w:proofErr w:type="spellEnd"/>
     </w:p>
     <w:p>
       <w:pPr>
@@ -2409,8 +3006,16 @@
         <w:rPr>
           <w:sz w:val="24"/>
         </w:rPr>
-        <w:t>ON План_дисциплин</w:t>
-      </w:r>
+        <w:t xml:space="preserve">ON </w:t>
+      </w:r>
+      <w:proofErr w:type="spellStart"/>
+      <w:r>
+        <w:rPr>
+          <w:sz w:val="24"/>
+        </w:rPr>
+        <w:t>План_дисциплин</w:t>
+      </w:r>
+      <w:proofErr w:type="spellEnd"/>
     </w:p>
     <w:p>
       <w:pPr>
@@ -2437,7 +3042,21 @@
         <w:rPr>
           <w:sz w:val="24"/>
         </w:rPr>
-        <w:t>IF NEW.Номер_семестра NOT BETWEEN 1 AND 10 THEN</w:t>
+        <w:t xml:space="preserve">IF </w:t>
+      </w:r>
+      <w:proofErr w:type="spellStart"/>
+      <w:r>
+        <w:rPr>
+          <w:sz w:val="24"/>
+        </w:rPr>
+        <w:t>NEW.Номер_семестра</w:t>
+      </w:r>
+      <w:proofErr w:type="spellEnd"/>
+      <w:r>
+        <w:rPr>
+          <w:sz w:val="24"/>
+        </w:rPr>
+        <w:t xml:space="preserve"> NOT BETWEEN 1 AND 10 THEN</w:t>
       </w:r>
     </w:p>
     <w:p>
@@ -2545,12 +3164,14 @@
           <w:sz w:val="24"/>
         </w:rPr>
       </w:pPr>
+      <w:proofErr w:type="gramStart"/>
       <w:r>
         <w:rPr>
           <w:sz w:val="24"/>
         </w:rPr>
         <w:t>DELIMITER ;</w:t>
       </w:r>
+      <w:proofErr w:type="gramEnd"/>
     </w:p>
     <w:p>
       <w:pPr>
@@ -2585,8 +3206,16 @@
         <w:rPr>
           <w:sz w:val="24"/>
         </w:rPr>
-        <w:t>CREATE TRIGGER semesterNumberCheckOnInsertTrigger</w:t>
-      </w:r>
+        <w:t xml:space="preserve">CREATE TRIGGER </w:t>
+      </w:r>
+      <w:proofErr w:type="spellStart"/>
+      <w:r>
+        <w:rPr>
+          <w:sz w:val="24"/>
+        </w:rPr>
+        <w:t>semesterNumberCheckOnInsertTrigger</w:t>
+      </w:r>
+      <w:proofErr w:type="spellEnd"/>
     </w:p>
     <w:p>
       <w:pPr>
@@ -2613,8 +3242,16 @@
         <w:rPr>
           <w:sz w:val="24"/>
         </w:rPr>
-        <w:t>ON План_дисциплин</w:t>
-      </w:r>
+        <w:t xml:space="preserve">ON </w:t>
+      </w:r>
+      <w:proofErr w:type="spellStart"/>
+      <w:r>
+        <w:rPr>
+          <w:sz w:val="24"/>
+        </w:rPr>
+        <w:t>План_дисциплин</w:t>
+      </w:r>
+      <w:proofErr w:type="spellEnd"/>
     </w:p>
     <w:p>
       <w:pPr>
@@ -2641,7 +3278,21 @@
         <w:rPr>
           <w:sz w:val="24"/>
         </w:rPr>
-        <w:t>IF NEW.Номер_семестра NOT BETWEEN 1 AND 10 THEN</w:t>
+        <w:t xml:space="preserve">IF </w:t>
+      </w:r>
+      <w:proofErr w:type="spellStart"/>
+      <w:r>
+        <w:rPr>
+          <w:sz w:val="24"/>
+        </w:rPr>
+        <w:t>NEW.Номер_семестра</w:t>
+      </w:r>
+      <w:proofErr w:type="spellEnd"/>
+      <w:r>
+        <w:rPr>
+          <w:sz w:val="24"/>
+        </w:rPr>
+        <w:t xml:space="preserve"> NOT BETWEEN 1 AND 10 THEN</w:t>
       </w:r>
     </w:p>
     <w:p>
@@ -2733,8 +3384,6 @@
         </w:rPr>
         <w:t>еместра не принадлежит домену [1</w:t>
       </w:r>
-      <w:bookmarkStart w:id="0" w:name="_GoBack"/>
-      <w:bookmarkEnd w:id="0"/>
       <w:r>
         <w:rPr>
           <w:sz w:val="24"/>
@@ -2764,12 +3413,14 @@
           <w:sz w:val="24"/>
         </w:rPr>
       </w:pPr>
+      <w:proofErr w:type="gramStart"/>
       <w:r>
         <w:rPr>
           <w:sz w:val="24"/>
         </w:rPr>
         <w:t>DELIMITER ;</w:t>
       </w:r>
+      <w:proofErr w:type="gramEnd"/>
     </w:p>
     <w:p>
       <w:pPr>
@@ -2852,8 +3503,18 @@
           <w:b w:val="0"/>
           <w:sz w:val="24"/>
         </w:rPr>
-        <w:t>CREATE TRIGGER lessonTypeRestrictionOnInsertTrigger</w:t>
-      </w:r>
+        <w:t xml:space="preserve">CREATE TRIGGER </w:t>
+      </w:r>
+      <w:proofErr w:type="spellStart"/>
+      <w:r>
+        <w:rPr>
+          <w:rFonts w:ascii="Times New Roman" w:hAnsi="Times New Roman" w:cs="Times New Roman"/>
+          <w:b w:val="0"/>
+          <w:sz w:val="24"/>
+        </w:rPr>
+        <w:t>lessonTypeRestrictionOnInsertTrigger</w:t>
+      </w:r>
+      <w:proofErr w:type="spellEnd"/>
     </w:p>
     <w:p>
       <w:pPr>
@@ -2946,17 +3607,100 @@
           <w:rFonts w:ascii="Times New Roman" w:hAnsi="Times New Roman" w:cs="Times New Roman"/>
           <w:b w:val="0"/>
           <w:sz w:val="24"/>
-          <w:lang w:val="ru-RU"/>
-        </w:rPr>
-      </w:pPr>
-      <w:r>
-        <w:rPr>
-          <w:rFonts w:ascii="Times New Roman" w:hAnsi="Times New Roman" w:cs="Times New Roman"/>
-          <w:b w:val="0"/>
-          <w:sz w:val="24"/>
-          <w:lang w:val="ru-RU"/>
-        </w:rPr>
-        <w:t>IF NEW.Название NOT IN ('Лекция', 'Лабораторная работа', 'Практика') THEN</w:t>
+        </w:rPr>
+      </w:pPr>
+      <w:r>
+        <w:rPr>
+          <w:rFonts w:ascii="Times New Roman" w:hAnsi="Times New Roman" w:cs="Times New Roman"/>
+          <w:b w:val="0"/>
+          <w:sz w:val="24"/>
+        </w:rPr>
+        <w:t>IF NEW.</w:t>
+      </w:r>
+      <w:r>
+        <w:rPr>
+          <w:rFonts w:ascii="Times New Roman" w:hAnsi="Times New Roman" w:cs="Times New Roman"/>
+          <w:b w:val="0"/>
+          <w:sz w:val="24"/>
+          <w:lang w:val="ru-RU"/>
+        </w:rPr>
+        <w:t>Название</w:t>
+      </w:r>
+      <w:r>
+        <w:rPr>
+          <w:rFonts w:ascii="Times New Roman" w:hAnsi="Times New Roman" w:cs="Times New Roman"/>
+          <w:b w:val="0"/>
+          <w:sz w:val="24"/>
+        </w:rPr>
+        <w:t xml:space="preserve"> NOT IN ('</w:t>
+      </w:r>
+      <w:r>
+        <w:rPr>
+          <w:rFonts w:ascii="Times New Roman" w:hAnsi="Times New Roman" w:cs="Times New Roman"/>
+          <w:b w:val="0"/>
+          <w:sz w:val="24"/>
+          <w:lang w:val="ru-RU"/>
+        </w:rPr>
+        <w:t>Лекция</w:t>
+      </w:r>
+      <w:r>
+        <w:rPr>
+          <w:rFonts w:ascii="Times New Roman" w:hAnsi="Times New Roman" w:cs="Times New Roman"/>
+          <w:b w:val="0"/>
+          <w:sz w:val="24"/>
+        </w:rPr>
+        <w:t>', '</w:t>
+      </w:r>
+      <w:r>
+        <w:rPr>
+          <w:rFonts w:ascii="Times New Roman" w:hAnsi="Times New Roman" w:cs="Times New Roman"/>
+          <w:b w:val="0"/>
+          <w:sz w:val="24"/>
+          <w:lang w:val="ru-RU"/>
+        </w:rPr>
+        <w:t>Лабораторная</w:t>
+      </w:r>
+      <w:r>
+        <w:rPr>
+          <w:rFonts w:ascii="Times New Roman" w:hAnsi="Times New Roman" w:cs="Times New Roman"/>
+          <w:b w:val="0"/>
+          <w:sz w:val="24"/>
+        </w:rPr>
+        <w:t xml:space="preserve"> </w:t>
+      </w:r>
+      <w:r>
+        <w:rPr>
+          <w:rFonts w:ascii="Times New Roman" w:hAnsi="Times New Roman" w:cs="Times New Roman"/>
+          <w:b w:val="0"/>
+          <w:sz w:val="24"/>
+          <w:lang w:val="ru-RU"/>
+        </w:rPr>
+        <w:t>работа</w:t>
+      </w:r>
+      <w:r>
+        <w:rPr>
+          <w:rFonts w:ascii="Times New Roman" w:hAnsi="Times New Roman" w:cs="Times New Roman"/>
+          <w:b w:val="0"/>
+          <w:sz w:val="24"/>
+        </w:rPr>
+        <w:t>', '</w:t>
+      </w:r>
+      <w:r>
+        <w:rPr>
+          <w:rFonts w:ascii="Times New Roman" w:hAnsi="Times New Roman" w:cs="Times New Roman"/>
+          <w:b w:val="0"/>
+          <w:sz w:val="24"/>
+          <w:lang w:val="ru-RU"/>
+        </w:rPr>
+        <w:t>Практика</w:t>
+      </w:r>
+      <w:r>
+        <w:rPr>
+          <w:rFonts w:ascii="Times New Roman" w:hAnsi="Times New Roman" w:cs="Times New Roman"/>
+          <w:b w:val="0"/>
+          <w:sz w:val="24"/>
+        </w:rPr>
+        <w:t>') THEN</w:t>
       </w:r>
     </w:p>
     <w:p>
@@ -3111,6 +3855,7 @@
           <w:sz w:val="24"/>
         </w:rPr>
       </w:pPr>
+      <w:proofErr w:type="gramStart"/>
       <w:r>
         <w:rPr>
           <w:rFonts w:ascii="Times New Roman" w:hAnsi="Times New Roman" w:cs="Times New Roman"/>
@@ -3119,6 +3864,7 @@
         </w:rPr>
         <w:t>DELIMITER ;</w:t>
       </w:r>
+      <w:proofErr w:type="gramEnd"/>
     </w:p>
     <w:p>
       <w:pPr>
@@ -3166,8 +3912,18 @@
           <w:b w:val="0"/>
           <w:sz w:val="24"/>
         </w:rPr>
-        <w:t>CREATE TRIGGER lessonTypeRestrictionOnUpdateTrigger</w:t>
-      </w:r>
+        <w:t xml:space="preserve">CREATE TRIGGER </w:t>
+      </w:r>
+      <w:proofErr w:type="spellStart"/>
+      <w:r>
+        <w:rPr>
+          <w:rFonts w:ascii="Times New Roman" w:hAnsi="Times New Roman" w:cs="Times New Roman"/>
+          <w:b w:val="0"/>
+          <w:sz w:val="24"/>
+        </w:rPr>
+        <w:t>lessonTypeRestrictionOnUpdateTrigger</w:t>
+      </w:r>
+      <w:proofErr w:type="spellEnd"/>
     </w:p>
     <w:p>
       <w:pPr>
@@ -3270,7 +4026,27 @@
           <w:sz w:val="24"/>
           <w:lang w:val="ru-RU"/>
         </w:rPr>
-        <w:t>IF NEW.Название NOT IN ('Лекция', 'Лабораторная работа', 'Практика') THEN</w:t>
+        <w:t xml:space="preserve">IF </w:t>
+      </w:r>
+      <w:proofErr w:type="spellStart"/>
+      <w:r>
+        <w:rPr>
+          <w:rFonts w:ascii="Times New Roman" w:hAnsi="Times New Roman" w:cs="Times New Roman"/>
+          <w:b w:val="0"/>
+          <w:sz w:val="24"/>
+          <w:lang w:val="ru-RU"/>
+        </w:rPr>
+        <w:t>NEW.Название</w:t>
+      </w:r>
+      <w:proofErr w:type="spellEnd"/>
+      <w:r>
+        <w:rPr>
+          <w:rFonts w:ascii="Times New Roman" w:hAnsi="Times New Roman" w:cs="Times New Roman"/>
+          <w:b w:val="0"/>
+          <w:sz w:val="24"/>
+          <w:lang w:val="ru-RU"/>
+        </w:rPr>
+        <w:t xml:space="preserve"> NOT IN ('Лекция', 'Лабораторная работа', 'Практика') THEN</w:t>
       </w:r>
     </w:p>
     <w:p>
@@ -3426,6 +4202,7 @@
           <w:lang w:val="ru-RU"/>
         </w:rPr>
       </w:pPr>
+      <w:proofErr w:type="gramStart"/>
       <w:r>
         <w:rPr>
           <w:rFonts w:ascii="Times New Roman" w:hAnsi="Times New Roman" w:cs="Times New Roman"/>
@@ -3435,6 +4212,7 @@
         </w:rPr>
         <w:t>DELIMITER ;</w:t>
       </w:r>
+      <w:proofErr w:type="gramEnd"/>
     </w:p>
     <w:p>
       <w:pPr>
@@ -3507,7 +4285,135 @@
           <w:rFonts w:ascii="Times New Roman" w:hAnsi="Times New Roman" w:cs="Times New Roman"/>
           <w:sz w:val="28"/>
         </w:rPr>
-        <w:t>И общее количество часов на дисциплину должно быть кратно 2.</w:t>
+        <w:t xml:space="preserve">И </w:t>
+      </w:r>
+      <w:proofErr w:type="spellStart"/>
+      <w:r>
+        <w:rPr>
+          <w:rFonts w:ascii="Times New Roman" w:hAnsi="Times New Roman" w:cs="Times New Roman"/>
+          <w:sz w:val="28"/>
+        </w:rPr>
+        <w:t>общее</w:t>
+      </w:r>
+      <w:proofErr w:type="spellEnd"/>
+      <w:r>
+        <w:rPr>
+          <w:rFonts w:ascii="Times New Roman" w:hAnsi="Times New Roman" w:cs="Times New Roman"/>
+          <w:sz w:val="28"/>
+        </w:rPr>
+        <w:t xml:space="preserve"> </w:t>
+      </w:r>
+      <w:proofErr w:type="spellStart"/>
+      <w:r>
+        <w:rPr>
+          <w:rFonts w:ascii="Times New Roman" w:hAnsi="Times New Roman" w:cs="Times New Roman"/>
+          <w:sz w:val="28"/>
+        </w:rPr>
+        <w:t>количество</w:t>
+      </w:r>
+      <w:proofErr w:type="spellEnd"/>
+      <w:r>
+        <w:rPr>
+          <w:rFonts w:ascii="Times New Roman" w:hAnsi="Times New Roman" w:cs="Times New Roman"/>
+          <w:sz w:val="28"/>
+        </w:rPr>
+        <w:t xml:space="preserve"> </w:t>
+      </w:r>
+      <w:proofErr w:type="spellStart"/>
+      <w:r>
+        <w:rPr>
+          <w:rFonts w:ascii="Times New Roman" w:hAnsi="Times New Roman" w:cs="Times New Roman"/>
+          <w:sz w:val="28"/>
+        </w:rPr>
+        <w:t>часов</w:t>
+      </w:r>
+      <w:proofErr w:type="spellEnd"/>
+      <w:r>
+        <w:rPr>
+          <w:rFonts w:ascii="Times New Roman" w:hAnsi="Times New Roman" w:cs="Times New Roman"/>
+          <w:sz w:val="28"/>
+        </w:rPr>
+        <w:t xml:space="preserve"> </w:t>
+      </w:r>
+      <w:proofErr w:type="spellStart"/>
+      <w:r>
+        <w:rPr>
+          <w:rFonts w:ascii="Times New Roman" w:hAnsi="Times New Roman" w:cs="Times New Roman"/>
+          <w:sz w:val="28"/>
+        </w:rPr>
+        <w:t>на</w:t>
+      </w:r>
+      <w:proofErr w:type="spellEnd"/>
+      <w:r>
+        <w:rPr>
+          <w:rFonts w:ascii="Times New Roman" w:hAnsi="Times New Roman" w:cs="Times New Roman"/>
+          <w:sz w:val="28"/>
+        </w:rPr>
+        <w:t xml:space="preserve"> </w:t>
+      </w:r>
+      <w:proofErr w:type="spellStart"/>
+      <w:r>
+        <w:rPr>
+          <w:rFonts w:ascii="Times New Roman" w:hAnsi="Times New Roman" w:cs="Times New Roman"/>
+          <w:sz w:val="28"/>
+        </w:rPr>
+        <w:t>дисциплину</w:t>
+      </w:r>
+      <w:proofErr w:type="spellEnd"/>
+      <w:r>
+        <w:rPr>
+          <w:rFonts w:ascii="Times New Roman" w:hAnsi="Times New Roman" w:cs="Times New Roman"/>
+          <w:sz w:val="28"/>
+        </w:rPr>
+        <w:t xml:space="preserve"> </w:t>
+      </w:r>
+      <w:proofErr w:type="spellStart"/>
+      <w:r>
+        <w:rPr>
+          <w:rFonts w:ascii="Times New Roman" w:hAnsi="Times New Roman" w:cs="Times New Roman"/>
+          <w:sz w:val="28"/>
+        </w:rPr>
+        <w:t>должно</w:t>
+      </w:r>
+      <w:proofErr w:type="spellEnd"/>
+      <w:r>
+        <w:rPr>
+          <w:rFonts w:ascii="Times New Roman" w:hAnsi="Times New Roman" w:cs="Times New Roman"/>
+          <w:sz w:val="28"/>
+        </w:rPr>
+        <w:t xml:space="preserve"> </w:t>
+      </w:r>
+      <w:proofErr w:type="spellStart"/>
+      <w:r>
+        <w:rPr>
+          <w:rFonts w:ascii="Times New Roman" w:hAnsi="Times New Roman" w:cs="Times New Roman"/>
+          <w:sz w:val="28"/>
+        </w:rPr>
+        <w:t>быть</w:t>
+      </w:r>
+      <w:proofErr w:type="spellEnd"/>
+      <w:r>
+        <w:rPr>
+          <w:rFonts w:ascii="Times New Roman" w:hAnsi="Times New Roman" w:cs="Times New Roman"/>
+          <w:sz w:val="28"/>
+        </w:rPr>
+        <w:t xml:space="preserve"> </w:t>
+      </w:r>
+      <w:proofErr w:type="spellStart"/>
+      <w:r>
+        <w:rPr>
+          <w:rFonts w:ascii="Times New Roman" w:hAnsi="Times New Roman" w:cs="Times New Roman"/>
+          <w:sz w:val="28"/>
+        </w:rPr>
+        <w:t>кратно</w:t>
+      </w:r>
+      <w:proofErr w:type="spellEnd"/>
+      <w:r>
+        <w:rPr>
+          <w:rFonts w:ascii="Times New Roman" w:hAnsi="Times New Roman" w:cs="Times New Roman"/>
+          <w:sz w:val="28"/>
+        </w:rPr>
+        <w:t xml:space="preserve"> 2.</w:t>
       </w:r>
     </w:p>
     <w:p>
@@ -3553,6 +4459,1570 @@
           <w:lang w:val="ru-RU"/>
         </w:rPr>
       </w:pPr>
+    </w:p>
+    <w:p>
+      <w:pPr>
+        <w:pStyle w:val="ListParagraph"/>
+        <w:ind w:left="0"/>
+        <w:rPr>
+          <w:rFonts w:ascii="Times New Roman" w:hAnsi="Times New Roman" w:cs="Times New Roman"/>
+          <w:sz w:val="28"/>
+          <w:lang w:val="ru-RU"/>
+        </w:rPr>
+      </w:pPr>
+      <w:r>
+        <w:rPr>
+          <w:rFonts w:ascii="Times New Roman" w:hAnsi="Times New Roman" w:cs="Times New Roman"/>
+          <w:sz w:val="28"/>
+          <w:lang w:val="ru-RU"/>
+        </w:rPr>
+        <w:lastRenderedPageBreak/>
+        <w:t>Процедуры</w:t>
+      </w:r>
+    </w:p>
+    <w:p>
+      <w:pPr>
+        <w:pStyle w:val="ListParagraph"/>
+        <w:ind w:left="0"/>
+        <w:rPr>
+          <w:rFonts w:ascii="Times New Roman" w:hAnsi="Times New Roman" w:cs="Times New Roman"/>
+          <w:sz w:val="28"/>
+          <w:lang w:val="ru-RU"/>
+        </w:rPr>
+      </w:pPr>
+    </w:p>
+    <w:p>
+      <w:pPr>
+        <w:pStyle w:val="ListParagraph"/>
+        <w:numPr>
+          <w:ilvl w:val="0"/>
+          <w:numId w:val="2"/>
+        </w:numPr>
+        <w:ind w:left="0" w:firstLine="0"/>
+        <w:rPr>
+          <w:rFonts w:ascii="Times New Roman" w:hAnsi="Times New Roman" w:cs="Times New Roman"/>
+          <w:sz w:val="28"/>
+          <w:lang w:val="ru-RU"/>
+        </w:rPr>
+      </w:pPr>
+      <w:r>
+        <w:rPr>
+          <w:rFonts w:ascii="Times New Roman" w:hAnsi="Times New Roman" w:cs="Times New Roman"/>
+          <w:sz w:val="28"/>
+          <w:lang w:val="ru-RU"/>
+        </w:rPr>
+        <w:t>Вывести количество студентов в группе по шифру</w:t>
+      </w:r>
+    </w:p>
+    <w:p>
+      <w:pPr>
+        <w:pStyle w:val="ListParagraph"/>
+        <w:rPr>
+          <w:rFonts w:ascii="Times New Roman" w:hAnsi="Times New Roman" w:cs="Times New Roman"/>
+          <w:sz w:val="28"/>
+          <w:lang w:val="ru-RU"/>
+        </w:rPr>
+      </w:pPr>
+    </w:p>
+    <w:p>
+      <w:pPr>
+        <w:pStyle w:val="ListParagraph"/>
+        <w:ind w:left="0"/>
+        <w:rPr>
+          <w:rFonts w:ascii="Times New Roman" w:hAnsi="Times New Roman" w:cs="Times New Roman"/>
+          <w:b w:val="0"/>
+          <w:sz w:val="24"/>
+        </w:rPr>
+      </w:pPr>
+      <w:r>
+        <w:rPr>
+          <w:rFonts w:ascii="Times New Roman" w:hAnsi="Times New Roman" w:cs="Times New Roman"/>
+          <w:b w:val="0"/>
+          <w:sz w:val="24"/>
+        </w:rPr>
+        <w:t>DELIMITER //</w:t>
+      </w:r>
+    </w:p>
+    <w:p>
+      <w:pPr>
+        <w:pStyle w:val="ListParagraph"/>
+        <w:ind w:left="0"/>
+        <w:rPr>
+          <w:rFonts w:ascii="Times New Roman" w:hAnsi="Times New Roman" w:cs="Times New Roman"/>
+          <w:b w:val="0"/>
+          <w:sz w:val="24"/>
+        </w:rPr>
+      </w:pPr>
+    </w:p>
+    <w:p>
+      <w:pPr>
+        <w:pStyle w:val="ListParagraph"/>
+        <w:ind w:left="0"/>
+        <w:rPr>
+          <w:rFonts w:ascii="Times New Roman" w:hAnsi="Times New Roman" w:cs="Times New Roman"/>
+          <w:b w:val="0"/>
+          <w:sz w:val="24"/>
+        </w:rPr>
+      </w:pPr>
+      <w:r>
+        <w:rPr>
+          <w:rFonts w:ascii="Times New Roman" w:hAnsi="Times New Roman" w:cs="Times New Roman"/>
+          <w:b w:val="0"/>
+          <w:sz w:val="24"/>
+        </w:rPr>
+        <w:t xml:space="preserve">CREATE PROCEDURE </w:t>
+      </w:r>
+      <w:proofErr w:type="spellStart"/>
+      <w:r>
+        <w:rPr>
+          <w:rFonts w:ascii="Times New Roman" w:hAnsi="Times New Roman" w:cs="Times New Roman"/>
+          <w:b w:val="0"/>
+          <w:sz w:val="24"/>
+        </w:rPr>
+        <w:t>count_students_in_</w:t>
+      </w:r>
+      <w:proofErr w:type="gramStart"/>
+      <w:r>
+        <w:rPr>
+          <w:rFonts w:ascii="Times New Roman" w:hAnsi="Times New Roman" w:cs="Times New Roman"/>
+          <w:b w:val="0"/>
+          <w:sz w:val="24"/>
+        </w:rPr>
+        <w:t>group</w:t>
+      </w:r>
+      <w:proofErr w:type="spellEnd"/>
+      <w:r>
+        <w:rPr>
+          <w:rFonts w:ascii="Times New Roman" w:hAnsi="Times New Roman" w:cs="Times New Roman"/>
+          <w:b w:val="0"/>
+          <w:sz w:val="24"/>
+        </w:rPr>
+        <w:t>(</w:t>
+      </w:r>
+      <w:proofErr w:type="gramEnd"/>
+      <w:r>
+        <w:rPr>
+          <w:rFonts w:ascii="Times New Roman" w:hAnsi="Times New Roman" w:cs="Times New Roman"/>
+          <w:b w:val="0"/>
+          <w:sz w:val="24"/>
+        </w:rPr>
+        <w:t>code VARCHAR(30))</w:t>
+      </w:r>
+    </w:p>
+    <w:p>
+      <w:pPr>
+        <w:pStyle w:val="ListParagraph"/>
+        <w:ind w:left="0"/>
+        <w:rPr>
+          <w:rFonts w:ascii="Times New Roman" w:hAnsi="Times New Roman" w:cs="Times New Roman"/>
+          <w:b w:val="0"/>
+          <w:sz w:val="24"/>
+        </w:rPr>
+      </w:pPr>
+    </w:p>
+    <w:p>
+      <w:pPr>
+        <w:pStyle w:val="ListParagraph"/>
+        <w:ind w:left="0"/>
+        <w:rPr>
+          <w:rFonts w:ascii="Times New Roman" w:hAnsi="Times New Roman" w:cs="Times New Roman"/>
+          <w:b w:val="0"/>
+          <w:sz w:val="24"/>
+        </w:rPr>
+      </w:pPr>
+      <w:r>
+        <w:rPr>
+          <w:rFonts w:ascii="Times New Roman" w:hAnsi="Times New Roman" w:cs="Times New Roman"/>
+          <w:b w:val="0"/>
+          <w:sz w:val="24"/>
+        </w:rPr>
+        <w:t>BEGIN</w:t>
+      </w:r>
+    </w:p>
+    <w:p>
+      <w:pPr>
+        <w:pStyle w:val="ListParagraph"/>
+        <w:ind w:left="0"/>
+        <w:rPr>
+          <w:rFonts w:ascii="Times New Roman" w:hAnsi="Times New Roman" w:cs="Times New Roman"/>
+          <w:b w:val="0"/>
+          <w:sz w:val="24"/>
+        </w:rPr>
+      </w:pPr>
+    </w:p>
+    <w:p>
+      <w:pPr>
+        <w:pStyle w:val="ListParagraph"/>
+        <w:ind w:left="0"/>
+        <w:rPr>
+          <w:rFonts w:ascii="Times New Roman" w:hAnsi="Times New Roman" w:cs="Times New Roman"/>
+          <w:b w:val="0"/>
+          <w:sz w:val="24"/>
+        </w:rPr>
+      </w:pPr>
+      <w:r>
+        <w:rPr>
+          <w:rFonts w:ascii="Times New Roman" w:hAnsi="Times New Roman" w:cs="Times New Roman"/>
+          <w:b w:val="0"/>
+          <w:sz w:val="24"/>
+        </w:rPr>
+        <w:t xml:space="preserve">SELECT </w:t>
+      </w:r>
+      <w:proofErr w:type="gramStart"/>
+      <w:r>
+        <w:rPr>
+          <w:rFonts w:ascii="Times New Roman" w:hAnsi="Times New Roman" w:cs="Times New Roman"/>
+          <w:b w:val="0"/>
+          <w:sz w:val="24"/>
+        </w:rPr>
+        <w:t>COUNT(</w:t>
+      </w:r>
+      <w:proofErr w:type="gramEnd"/>
+      <w:r>
+        <w:rPr>
+          <w:rFonts w:ascii="Times New Roman" w:hAnsi="Times New Roman" w:cs="Times New Roman"/>
+          <w:b w:val="0"/>
+          <w:sz w:val="24"/>
+          <w:lang w:val="ru-RU"/>
+        </w:rPr>
+        <w:t>Студент</w:t>
+      </w:r>
+      <w:r>
+        <w:rPr>
+          <w:rFonts w:ascii="Times New Roman" w:hAnsi="Times New Roman" w:cs="Times New Roman"/>
+          <w:b w:val="0"/>
+          <w:sz w:val="24"/>
+        </w:rPr>
+        <w:t>.</w:t>
+      </w:r>
+      <w:r>
+        <w:rPr>
+          <w:rFonts w:ascii="Times New Roman" w:hAnsi="Times New Roman" w:cs="Times New Roman"/>
+          <w:b w:val="0"/>
+          <w:sz w:val="24"/>
+          <w:lang w:val="ru-RU"/>
+        </w:rPr>
+        <w:t>Зачетка</w:t>
+      </w:r>
+      <w:r>
+        <w:rPr>
+          <w:rFonts w:ascii="Times New Roman" w:hAnsi="Times New Roman" w:cs="Times New Roman"/>
+          <w:b w:val="0"/>
+          <w:sz w:val="24"/>
+        </w:rPr>
+        <w:t xml:space="preserve">) FROM </w:t>
+      </w:r>
+      <w:r>
+        <w:rPr>
+          <w:rFonts w:ascii="Times New Roman" w:hAnsi="Times New Roman" w:cs="Times New Roman"/>
+          <w:b w:val="0"/>
+          <w:sz w:val="24"/>
+          <w:lang w:val="ru-RU"/>
+        </w:rPr>
+        <w:t>Студент</w:t>
+      </w:r>
+    </w:p>
+    <w:p>
+      <w:pPr>
+        <w:pStyle w:val="ListParagraph"/>
+        <w:ind w:left="0"/>
+        <w:rPr>
+          <w:rFonts w:ascii="Times New Roman" w:hAnsi="Times New Roman" w:cs="Times New Roman"/>
+          <w:b w:val="0"/>
+          <w:sz w:val="24"/>
+        </w:rPr>
+      </w:pPr>
+      <w:r>
+        <w:rPr>
+          <w:rFonts w:ascii="Times New Roman" w:hAnsi="Times New Roman" w:cs="Times New Roman"/>
+          <w:b w:val="0"/>
+          <w:sz w:val="24"/>
+        </w:rPr>
+        <w:t xml:space="preserve">INNER JOIN </w:t>
+      </w:r>
+      <w:r>
+        <w:rPr>
+          <w:rFonts w:ascii="Times New Roman" w:hAnsi="Times New Roman" w:cs="Times New Roman"/>
+          <w:b w:val="0"/>
+          <w:sz w:val="24"/>
+          <w:lang w:val="ru-RU"/>
+        </w:rPr>
+        <w:t>Группа</w:t>
+      </w:r>
+      <w:r>
+        <w:rPr>
+          <w:rFonts w:ascii="Times New Roman" w:hAnsi="Times New Roman" w:cs="Times New Roman"/>
+          <w:b w:val="0"/>
+          <w:sz w:val="24"/>
+        </w:rPr>
+        <w:t xml:space="preserve"> ON </w:t>
+      </w:r>
+      <w:r>
+        <w:rPr>
+          <w:rFonts w:ascii="Times New Roman" w:hAnsi="Times New Roman" w:cs="Times New Roman"/>
+          <w:b w:val="0"/>
+          <w:sz w:val="24"/>
+          <w:lang w:val="ru-RU"/>
+        </w:rPr>
+        <w:t>Студент</w:t>
+      </w:r>
+      <w:r>
+        <w:rPr>
+          <w:rFonts w:ascii="Times New Roman" w:hAnsi="Times New Roman" w:cs="Times New Roman"/>
+          <w:b w:val="0"/>
+          <w:sz w:val="24"/>
+        </w:rPr>
+        <w:t>.</w:t>
+      </w:r>
+      <w:r>
+        <w:rPr>
+          <w:rFonts w:ascii="Times New Roman" w:hAnsi="Times New Roman" w:cs="Times New Roman"/>
+          <w:b w:val="0"/>
+          <w:sz w:val="24"/>
+          <w:lang w:val="ru-RU"/>
+        </w:rPr>
+        <w:t>Группа</w:t>
+      </w:r>
+      <w:r>
+        <w:rPr>
+          <w:rFonts w:ascii="Times New Roman" w:hAnsi="Times New Roman" w:cs="Times New Roman"/>
+          <w:b w:val="0"/>
+          <w:sz w:val="24"/>
+        </w:rPr>
+        <w:t xml:space="preserve">_id = </w:t>
+      </w:r>
+      <w:r>
+        <w:rPr>
+          <w:rFonts w:ascii="Times New Roman" w:hAnsi="Times New Roman" w:cs="Times New Roman"/>
+          <w:b w:val="0"/>
+          <w:sz w:val="24"/>
+          <w:lang w:val="ru-RU"/>
+        </w:rPr>
+        <w:t>Группа</w:t>
+      </w:r>
+      <w:r>
+        <w:rPr>
+          <w:rFonts w:ascii="Times New Roman" w:hAnsi="Times New Roman" w:cs="Times New Roman"/>
+          <w:b w:val="0"/>
+          <w:sz w:val="24"/>
+        </w:rPr>
+        <w:t>.id;</w:t>
+      </w:r>
+    </w:p>
+    <w:p>
+      <w:pPr>
+        <w:pStyle w:val="ListParagraph"/>
+        <w:ind w:left="0"/>
+        <w:rPr>
+          <w:rFonts w:ascii="Times New Roman" w:hAnsi="Times New Roman" w:cs="Times New Roman"/>
+          <w:b w:val="0"/>
+          <w:sz w:val="24"/>
+        </w:rPr>
+      </w:pPr>
+    </w:p>
+    <w:p>
+      <w:pPr>
+        <w:pStyle w:val="ListParagraph"/>
+        <w:ind w:left="0"/>
+        <w:rPr>
+          <w:rFonts w:ascii="Times New Roman" w:hAnsi="Times New Roman" w:cs="Times New Roman"/>
+          <w:b w:val="0"/>
+          <w:sz w:val="24"/>
+          <w:lang w:val="ru-RU"/>
+        </w:rPr>
+      </w:pPr>
+      <w:r>
+        <w:rPr>
+          <w:rFonts w:ascii="Times New Roman" w:hAnsi="Times New Roman" w:cs="Times New Roman"/>
+          <w:b w:val="0"/>
+          <w:sz w:val="24"/>
+          <w:lang w:val="ru-RU"/>
+        </w:rPr>
+        <w:t>END//</w:t>
+      </w:r>
+    </w:p>
+    <w:p>
+      <w:pPr>
+        <w:pStyle w:val="ListParagraph"/>
+        <w:rPr>
+          <w:rFonts w:ascii="Times New Roman" w:hAnsi="Times New Roman" w:cs="Times New Roman"/>
+          <w:sz w:val="28"/>
+          <w:lang w:val="ru-RU"/>
+        </w:rPr>
+      </w:pPr>
+    </w:p>
+    <w:p>
+      <w:pPr>
+        <w:pStyle w:val="ListParagraph"/>
+        <w:numPr>
+          <w:ilvl w:val="0"/>
+          <w:numId w:val="2"/>
+        </w:numPr>
+        <w:ind w:left="0" w:firstLine="0"/>
+        <w:rPr>
+          <w:rFonts w:ascii="Times New Roman" w:hAnsi="Times New Roman" w:cs="Times New Roman"/>
+          <w:sz w:val="28"/>
+          <w:lang w:val="ru-RU"/>
+        </w:rPr>
+      </w:pPr>
+      <w:r>
+        <w:rPr>
+          <w:rFonts w:ascii="Times New Roman" w:hAnsi="Times New Roman" w:cs="Times New Roman"/>
+          <w:sz w:val="28"/>
+          <w:lang w:val="ru-RU"/>
+        </w:rPr>
+        <w:t>Вывести имена всех старост</w:t>
+      </w:r>
+    </w:p>
+    <w:p>
+      <w:pPr>
+        <w:pStyle w:val="ListParagraph"/>
+        <w:rPr>
+          <w:rFonts w:ascii="Times New Roman" w:hAnsi="Times New Roman" w:cs="Times New Roman"/>
+          <w:sz w:val="28"/>
+          <w:lang w:val="ru-RU"/>
+        </w:rPr>
+      </w:pPr>
+    </w:p>
+    <w:p>
+      <w:pPr>
+        <w:pStyle w:val="ListParagraph"/>
+        <w:ind w:left="0"/>
+        <w:rPr>
+          <w:rFonts w:ascii="Times New Roman" w:hAnsi="Times New Roman" w:cs="Times New Roman"/>
+          <w:b w:val="0"/>
+          <w:sz w:val="24"/>
+          <w:lang w:val="ru-RU"/>
+        </w:rPr>
+      </w:pPr>
+      <w:r>
+        <w:rPr>
+          <w:rFonts w:ascii="Times New Roman" w:hAnsi="Times New Roman" w:cs="Times New Roman"/>
+          <w:b w:val="0"/>
+          <w:sz w:val="24"/>
+          <w:lang w:val="ru-RU"/>
+        </w:rPr>
+        <w:t>DELIMITER //</w:t>
+      </w:r>
+    </w:p>
+    <w:p>
+      <w:pPr>
+        <w:pStyle w:val="ListParagraph"/>
+        <w:ind w:left="0"/>
+        <w:rPr>
+          <w:rFonts w:ascii="Times New Roman" w:hAnsi="Times New Roman" w:cs="Times New Roman"/>
+          <w:b w:val="0"/>
+          <w:sz w:val="24"/>
+          <w:lang w:val="ru-RU"/>
+        </w:rPr>
+      </w:pPr>
+    </w:p>
+    <w:p>
+      <w:pPr>
+        <w:pStyle w:val="ListParagraph"/>
+        <w:ind w:left="0"/>
+        <w:rPr>
+          <w:rFonts w:ascii="Times New Roman" w:hAnsi="Times New Roman" w:cs="Times New Roman"/>
+          <w:b w:val="0"/>
+          <w:sz w:val="24"/>
+          <w:lang w:val="ru-RU"/>
+        </w:rPr>
+      </w:pPr>
+      <w:r>
+        <w:rPr>
+          <w:rFonts w:ascii="Times New Roman" w:hAnsi="Times New Roman" w:cs="Times New Roman"/>
+          <w:b w:val="0"/>
+          <w:sz w:val="24"/>
+          <w:lang w:val="ru-RU"/>
+        </w:rPr>
+        <w:t xml:space="preserve">CREATE PROCEDURE </w:t>
+      </w:r>
+      <w:proofErr w:type="spellStart"/>
+      <w:r>
+        <w:rPr>
+          <w:rFonts w:ascii="Times New Roman" w:hAnsi="Times New Roman" w:cs="Times New Roman"/>
+          <w:b w:val="0"/>
+          <w:sz w:val="24"/>
+          <w:lang w:val="ru-RU"/>
+        </w:rPr>
+        <w:t>print_</w:t>
+      </w:r>
+      <w:proofErr w:type="gramStart"/>
+      <w:r>
+        <w:rPr>
+          <w:rFonts w:ascii="Times New Roman" w:hAnsi="Times New Roman" w:cs="Times New Roman"/>
+          <w:b w:val="0"/>
+          <w:sz w:val="24"/>
+          <w:lang w:val="ru-RU"/>
+        </w:rPr>
+        <w:t>headMen</w:t>
+      </w:r>
+      <w:proofErr w:type="spellEnd"/>
+      <w:r>
+        <w:rPr>
+          <w:rFonts w:ascii="Times New Roman" w:hAnsi="Times New Roman" w:cs="Times New Roman"/>
+          <w:b w:val="0"/>
+          <w:sz w:val="24"/>
+          <w:lang w:val="ru-RU"/>
+        </w:rPr>
+        <w:t>(</w:t>
+      </w:r>
+      <w:proofErr w:type="gramEnd"/>
+      <w:r>
+        <w:rPr>
+          <w:rFonts w:ascii="Times New Roman" w:hAnsi="Times New Roman" w:cs="Times New Roman"/>
+          <w:b w:val="0"/>
+          <w:sz w:val="24"/>
+          <w:lang w:val="ru-RU"/>
+        </w:rPr>
+        <w:t>)</w:t>
+      </w:r>
+    </w:p>
+    <w:p>
+      <w:pPr>
+        <w:pStyle w:val="ListParagraph"/>
+        <w:ind w:left="0"/>
+        <w:rPr>
+          <w:rFonts w:ascii="Times New Roman" w:hAnsi="Times New Roman" w:cs="Times New Roman"/>
+          <w:b w:val="0"/>
+          <w:sz w:val="24"/>
+          <w:lang w:val="ru-RU"/>
+        </w:rPr>
+      </w:pPr>
+    </w:p>
+    <w:p>
+      <w:pPr>
+        <w:pStyle w:val="ListParagraph"/>
+        <w:ind w:left="0"/>
+        <w:rPr>
+          <w:rFonts w:ascii="Times New Roman" w:hAnsi="Times New Roman" w:cs="Times New Roman"/>
+          <w:b w:val="0"/>
+          <w:sz w:val="24"/>
+          <w:lang w:val="ru-RU"/>
+        </w:rPr>
+      </w:pPr>
+      <w:r>
+        <w:rPr>
+          <w:rFonts w:ascii="Times New Roman" w:hAnsi="Times New Roman" w:cs="Times New Roman"/>
+          <w:b w:val="0"/>
+          <w:sz w:val="24"/>
+          <w:lang w:val="ru-RU"/>
+        </w:rPr>
+        <w:t>BEGIN</w:t>
+      </w:r>
+    </w:p>
+    <w:p>
+      <w:pPr>
+        <w:pStyle w:val="ListParagraph"/>
+        <w:ind w:left="0"/>
+        <w:rPr>
+          <w:rFonts w:ascii="Times New Roman" w:hAnsi="Times New Roman" w:cs="Times New Roman"/>
+          <w:b w:val="0"/>
+          <w:sz w:val="24"/>
+          <w:lang w:val="ru-RU"/>
+        </w:rPr>
+      </w:pPr>
+    </w:p>
+    <w:p>
+      <w:pPr>
+        <w:pStyle w:val="ListParagraph"/>
+        <w:ind w:left="0"/>
+        <w:rPr>
+          <w:rFonts w:ascii="Times New Roman" w:hAnsi="Times New Roman" w:cs="Times New Roman"/>
+          <w:b w:val="0"/>
+          <w:sz w:val="24"/>
+          <w:lang w:val="ru-RU"/>
+        </w:rPr>
+      </w:pPr>
+      <w:r>
+        <w:rPr>
+          <w:rFonts w:ascii="Times New Roman" w:hAnsi="Times New Roman" w:cs="Times New Roman"/>
+          <w:b w:val="0"/>
+          <w:sz w:val="24"/>
+          <w:lang w:val="ru-RU"/>
+        </w:rPr>
+        <w:t xml:space="preserve">SELECT </w:t>
+      </w:r>
+      <w:proofErr w:type="spellStart"/>
+      <w:r>
+        <w:rPr>
+          <w:rFonts w:ascii="Times New Roman" w:hAnsi="Times New Roman" w:cs="Times New Roman"/>
+          <w:b w:val="0"/>
+          <w:sz w:val="24"/>
+          <w:lang w:val="ru-RU"/>
+        </w:rPr>
+        <w:t>Студент.Зачетка</w:t>
+      </w:r>
+      <w:proofErr w:type="spellEnd"/>
+      <w:r>
+        <w:rPr>
+          <w:rFonts w:ascii="Times New Roman" w:hAnsi="Times New Roman" w:cs="Times New Roman"/>
+          <w:b w:val="0"/>
+          <w:sz w:val="24"/>
+          <w:lang w:val="ru-RU"/>
+        </w:rPr>
+        <w:t xml:space="preserve">, </w:t>
+      </w:r>
+      <w:proofErr w:type="spellStart"/>
+      <w:r>
+        <w:rPr>
+          <w:rFonts w:ascii="Times New Roman" w:hAnsi="Times New Roman" w:cs="Times New Roman"/>
+          <w:b w:val="0"/>
+          <w:sz w:val="24"/>
+          <w:lang w:val="ru-RU"/>
+        </w:rPr>
+        <w:t>Студент.Фамилия</w:t>
+      </w:r>
+      <w:proofErr w:type="spellEnd"/>
+      <w:r>
+        <w:rPr>
+          <w:rFonts w:ascii="Times New Roman" w:hAnsi="Times New Roman" w:cs="Times New Roman"/>
+          <w:b w:val="0"/>
+          <w:sz w:val="24"/>
+          <w:lang w:val="ru-RU"/>
+        </w:rPr>
+        <w:t xml:space="preserve">, </w:t>
+      </w:r>
+      <w:proofErr w:type="spellStart"/>
+      <w:r>
+        <w:rPr>
+          <w:rFonts w:ascii="Times New Roman" w:hAnsi="Times New Roman" w:cs="Times New Roman"/>
+          <w:b w:val="0"/>
+          <w:sz w:val="24"/>
+          <w:lang w:val="ru-RU"/>
+        </w:rPr>
+        <w:t>Студент.Имя</w:t>
+      </w:r>
+      <w:proofErr w:type="spellEnd"/>
+      <w:r>
+        <w:rPr>
+          <w:rFonts w:ascii="Times New Roman" w:hAnsi="Times New Roman" w:cs="Times New Roman"/>
+          <w:b w:val="0"/>
+          <w:sz w:val="24"/>
+          <w:lang w:val="ru-RU"/>
+        </w:rPr>
+        <w:t xml:space="preserve">, </w:t>
+      </w:r>
+      <w:proofErr w:type="spellStart"/>
+      <w:r>
+        <w:rPr>
+          <w:rFonts w:ascii="Times New Roman" w:hAnsi="Times New Roman" w:cs="Times New Roman"/>
+          <w:b w:val="0"/>
+          <w:sz w:val="24"/>
+          <w:lang w:val="ru-RU"/>
+        </w:rPr>
+        <w:t>Группа.Зачетка</w:t>
+      </w:r>
+      <w:proofErr w:type="spellEnd"/>
+      <w:r>
+        <w:rPr>
+          <w:rFonts w:ascii="Times New Roman" w:hAnsi="Times New Roman" w:cs="Times New Roman"/>
+          <w:b w:val="0"/>
+          <w:sz w:val="24"/>
+          <w:lang w:val="ru-RU"/>
+        </w:rPr>
+        <w:t xml:space="preserve"> FROM Студент</w:t>
+      </w:r>
+    </w:p>
+    <w:p>
+      <w:pPr>
+        <w:pStyle w:val="ListParagraph"/>
+        <w:ind w:left="0"/>
+        <w:rPr>
+          <w:rFonts w:ascii="Times New Roman" w:hAnsi="Times New Roman" w:cs="Times New Roman"/>
+          <w:b w:val="0"/>
+          <w:sz w:val="24"/>
+          <w:lang w:val="ru-RU"/>
+        </w:rPr>
+      </w:pPr>
+      <w:r>
+        <w:rPr>
+          <w:rFonts w:ascii="Times New Roman" w:hAnsi="Times New Roman" w:cs="Times New Roman"/>
+          <w:b w:val="0"/>
+          <w:sz w:val="24"/>
+          <w:lang w:val="ru-RU"/>
+        </w:rPr>
+        <w:t xml:space="preserve">RIGHT JOIN Группа ON </w:t>
+      </w:r>
+      <w:proofErr w:type="spellStart"/>
+      <w:r>
+        <w:rPr>
+          <w:rFonts w:ascii="Times New Roman" w:hAnsi="Times New Roman" w:cs="Times New Roman"/>
+          <w:b w:val="0"/>
+          <w:sz w:val="24"/>
+          <w:lang w:val="ru-RU"/>
+        </w:rPr>
+        <w:t>Студент.Группа_id</w:t>
+      </w:r>
+      <w:proofErr w:type="spellEnd"/>
+      <w:r>
+        <w:rPr>
+          <w:rFonts w:ascii="Times New Roman" w:hAnsi="Times New Roman" w:cs="Times New Roman"/>
+          <w:b w:val="0"/>
+          <w:sz w:val="24"/>
+          <w:lang w:val="ru-RU"/>
+        </w:rPr>
+        <w:t xml:space="preserve"> = Группа.id</w:t>
+      </w:r>
+    </w:p>
+    <w:p>
+      <w:pPr>
+        <w:pStyle w:val="ListParagraph"/>
+        <w:ind w:left="0"/>
+        <w:rPr>
+          <w:rFonts w:ascii="Times New Roman" w:hAnsi="Times New Roman" w:cs="Times New Roman"/>
+          <w:b w:val="0"/>
+          <w:sz w:val="24"/>
+          <w:lang w:val="ru-RU"/>
+        </w:rPr>
+      </w:pPr>
+      <w:r>
+        <w:rPr>
+          <w:rFonts w:ascii="Times New Roman" w:hAnsi="Times New Roman" w:cs="Times New Roman"/>
+          <w:b w:val="0"/>
+          <w:sz w:val="24"/>
+          <w:lang w:val="ru-RU"/>
+        </w:rPr>
+        <w:t xml:space="preserve">WHERE </w:t>
+      </w:r>
+      <w:proofErr w:type="spellStart"/>
+      <w:r>
+        <w:rPr>
+          <w:rFonts w:ascii="Times New Roman" w:hAnsi="Times New Roman" w:cs="Times New Roman"/>
+          <w:b w:val="0"/>
+          <w:sz w:val="24"/>
+          <w:lang w:val="ru-RU"/>
+        </w:rPr>
+        <w:t>Студент.Зачетка</w:t>
+      </w:r>
+      <w:proofErr w:type="spellEnd"/>
+      <w:r>
+        <w:rPr>
+          <w:rFonts w:ascii="Times New Roman" w:hAnsi="Times New Roman" w:cs="Times New Roman"/>
+          <w:b w:val="0"/>
+          <w:sz w:val="24"/>
+          <w:lang w:val="ru-RU"/>
+        </w:rPr>
+        <w:t xml:space="preserve"> = </w:t>
+      </w:r>
+      <w:proofErr w:type="spellStart"/>
+      <w:r>
+        <w:rPr>
+          <w:rFonts w:ascii="Times New Roman" w:hAnsi="Times New Roman" w:cs="Times New Roman"/>
+          <w:b w:val="0"/>
+          <w:sz w:val="24"/>
+          <w:lang w:val="ru-RU"/>
+        </w:rPr>
+        <w:t>Группа.Староста_зачетка</w:t>
+      </w:r>
+      <w:proofErr w:type="spellEnd"/>
+      <w:r>
+        <w:rPr>
+          <w:rFonts w:ascii="Times New Roman" w:hAnsi="Times New Roman" w:cs="Times New Roman"/>
+          <w:b w:val="0"/>
+          <w:sz w:val="24"/>
+          <w:lang w:val="ru-RU"/>
+        </w:rPr>
+        <w:t>;</w:t>
+      </w:r>
+    </w:p>
+    <w:p>
+      <w:pPr>
+        <w:pStyle w:val="ListParagraph"/>
+        <w:ind w:left="0"/>
+        <w:rPr>
+          <w:rFonts w:ascii="Times New Roman" w:hAnsi="Times New Roman" w:cs="Times New Roman"/>
+          <w:b w:val="0"/>
+          <w:sz w:val="24"/>
+          <w:lang w:val="ru-RU"/>
+        </w:rPr>
+      </w:pPr>
+    </w:p>
+    <w:p>
+      <w:pPr>
+        <w:pStyle w:val="ListParagraph"/>
+        <w:ind w:left="0"/>
+        <w:rPr>
+          <w:rFonts w:ascii="Times New Roman" w:hAnsi="Times New Roman" w:cs="Times New Roman"/>
+          <w:b w:val="0"/>
+          <w:sz w:val="24"/>
+          <w:lang w:val="ru-RU"/>
+        </w:rPr>
+      </w:pPr>
+      <w:r>
+        <w:rPr>
+          <w:rFonts w:ascii="Times New Roman" w:hAnsi="Times New Roman" w:cs="Times New Roman"/>
+          <w:b w:val="0"/>
+          <w:sz w:val="24"/>
+          <w:lang w:val="ru-RU"/>
+        </w:rPr>
+        <w:t>END//</w:t>
+      </w:r>
+    </w:p>
+    <w:p>
+      <w:pPr>
+        <w:pStyle w:val="ListParagraph"/>
+        <w:rPr>
+          <w:rFonts w:ascii="Times New Roman" w:hAnsi="Times New Roman" w:cs="Times New Roman"/>
+          <w:sz w:val="28"/>
+          <w:lang w:val="ru-RU"/>
+        </w:rPr>
+      </w:pPr>
+    </w:p>
+    <w:p>
+      <w:pPr>
+        <w:pStyle w:val="ListParagraph"/>
+        <w:numPr>
+          <w:ilvl w:val="0"/>
+          <w:numId w:val="2"/>
+        </w:numPr>
+        <w:ind w:left="0" w:firstLine="0"/>
+        <w:rPr>
+          <w:rFonts w:ascii="Times New Roman" w:hAnsi="Times New Roman" w:cs="Times New Roman"/>
+          <w:sz w:val="28"/>
+          <w:lang w:val="ru-RU"/>
+        </w:rPr>
+      </w:pPr>
+      <w:r>
+        <w:rPr>
+          <w:rFonts w:ascii="Times New Roman" w:hAnsi="Times New Roman" w:cs="Times New Roman"/>
+          <w:sz w:val="28"/>
+          <w:lang w:val="ru-RU"/>
+        </w:rPr>
+        <w:t>Вывести кол</w:t>
+      </w:r>
+      <w:r>
+        <w:rPr>
+          <w:rFonts w:ascii="Times New Roman" w:hAnsi="Times New Roman" w:cs="Times New Roman"/>
+          <w:sz w:val="28"/>
+          <w:lang w:val="ru-RU"/>
+        </w:rPr>
+        <w:t>ичество пар по предмету</w:t>
+      </w:r>
+    </w:p>
+    <w:p>
+      <w:pPr>
+        <w:pStyle w:val="ListParagraph"/>
+        <w:rPr>
+          <w:rFonts w:ascii="Times New Roman" w:hAnsi="Times New Roman" w:cs="Times New Roman"/>
+          <w:sz w:val="28"/>
+          <w:lang w:val="ru-RU"/>
+        </w:rPr>
+      </w:pPr>
+    </w:p>
+    <w:p>
+      <w:pPr>
+        <w:pStyle w:val="ListParagraph"/>
+        <w:ind w:left="0"/>
+        <w:rPr>
+          <w:rFonts w:ascii="Times New Roman" w:hAnsi="Times New Roman" w:cs="Times New Roman"/>
+          <w:b w:val="0"/>
+          <w:sz w:val="24"/>
+        </w:rPr>
+      </w:pPr>
+      <w:r>
+        <w:rPr>
+          <w:rFonts w:ascii="Times New Roman" w:hAnsi="Times New Roman" w:cs="Times New Roman"/>
+          <w:b w:val="0"/>
+          <w:sz w:val="24"/>
+        </w:rPr>
+        <w:t>DELIMITER //</w:t>
+      </w:r>
+    </w:p>
+    <w:p>
+      <w:pPr>
+        <w:pStyle w:val="ListParagraph"/>
+        <w:ind w:left="0"/>
+        <w:rPr>
+          <w:rFonts w:ascii="Times New Roman" w:hAnsi="Times New Roman" w:cs="Times New Roman"/>
+          <w:b w:val="0"/>
+          <w:sz w:val="24"/>
+        </w:rPr>
+      </w:pPr>
+    </w:p>
+    <w:p>
+      <w:pPr>
+        <w:pStyle w:val="ListParagraph"/>
+        <w:ind w:left="0"/>
+        <w:rPr>
+          <w:rFonts w:ascii="Times New Roman" w:hAnsi="Times New Roman" w:cs="Times New Roman"/>
+          <w:b w:val="0"/>
+          <w:sz w:val="24"/>
+        </w:rPr>
+      </w:pPr>
+      <w:r>
+        <w:rPr>
+          <w:rFonts w:ascii="Times New Roman" w:hAnsi="Times New Roman" w:cs="Times New Roman"/>
+          <w:b w:val="0"/>
+          <w:sz w:val="24"/>
+        </w:rPr>
+        <w:t xml:space="preserve">CREATE PROCEDURE </w:t>
+      </w:r>
+      <w:proofErr w:type="spellStart"/>
+      <w:r>
+        <w:rPr>
+          <w:rFonts w:ascii="Times New Roman" w:hAnsi="Times New Roman" w:cs="Times New Roman"/>
+          <w:b w:val="0"/>
+          <w:sz w:val="24"/>
+        </w:rPr>
+        <w:t>count_</w:t>
+      </w:r>
+      <w:proofErr w:type="gramStart"/>
+      <w:r>
+        <w:rPr>
+          <w:rFonts w:ascii="Times New Roman" w:hAnsi="Times New Roman" w:cs="Times New Roman"/>
+          <w:b w:val="0"/>
+          <w:sz w:val="24"/>
+        </w:rPr>
+        <w:t>lessons</w:t>
+      </w:r>
+      <w:proofErr w:type="spellEnd"/>
+      <w:r>
+        <w:rPr>
+          <w:rFonts w:ascii="Times New Roman" w:hAnsi="Times New Roman" w:cs="Times New Roman"/>
+          <w:b w:val="0"/>
+          <w:sz w:val="24"/>
+        </w:rPr>
+        <w:t>(</w:t>
+      </w:r>
+      <w:proofErr w:type="spellStart"/>
+      <w:proofErr w:type="gramEnd"/>
+      <w:r>
+        <w:rPr>
+          <w:rFonts w:ascii="Times New Roman" w:hAnsi="Times New Roman" w:cs="Times New Roman"/>
+          <w:b w:val="0"/>
+          <w:sz w:val="24"/>
+        </w:rPr>
+        <w:t>lesson_name</w:t>
+      </w:r>
+      <w:proofErr w:type="spellEnd"/>
+      <w:r>
+        <w:rPr>
+          <w:rFonts w:ascii="Times New Roman" w:hAnsi="Times New Roman" w:cs="Times New Roman"/>
+          <w:b w:val="0"/>
+          <w:sz w:val="24"/>
+        </w:rPr>
+        <w:t xml:space="preserve"> VARCHAR(100))</w:t>
+      </w:r>
+    </w:p>
+    <w:p>
+      <w:pPr>
+        <w:pStyle w:val="ListParagraph"/>
+        <w:ind w:left="0"/>
+        <w:rPr>
+          <w:rFonts w:ascii="Times New Roman" w:hAnsi="Times New Roman" w:cs="Times New Roman"/>
+          <w:b w:val="0"/>
+          <w:sz w:val="24"/>
+        </w:rPr>
+      </w:pPr>
+    </w:p>
+    <w:p>
+      <w:pPr>
+        <w:pStyle w:val="ListParagraph"/>
+        <w:ind w:left="0"/>
+        <w:rPr>
+          <w:rFonts w:ascii="Times New Roman" w:hAnsi="Times New Roman" w:cs="Times New Roman"/>
+          <w:b w:val="0"/>
+          <w:sz w:val="24"/>
+        </w:rPr>
+      </w:pPr>
+      <w:r>
+        <w:rPr>
+          <w:rFonts w:ascii="Times New Roman" w:hAnsi="Times New Roman" w:cs="Times New Roman"/>
+          <w:b w:val="0"/>
+          <w:sz w:val="24"/>
+        </w:rPr>
+        <w:t>BEGIN</w:t>
+      </w:r>
+    </w:p>
+    <w:p>
+      <w:pPr>
+        <w:pStyle w:val="ListParagraph"/>
+        <w:ind w:left="0"/>
+        <w:rPr>
+          <w:rFonts w:ascii="Times New Roman" w:hAnsi="Times New Roman" w:cs="Times New Roman"/>
+          <w:b w:val="0"/>
+          <w:sz w:val="24"/>
+        </w:rPr>
+      </w:pPr>
+      <w:bookmarkStart w:id="0" w:name="_GoBack"/>
+      <w:bookmarkEnd w:id="0"/>
+    </w:p>
+    <w:p>
+      <w:pPr>
+        <w:pStyle w:val="ListParagraph"/>
+        <w:ind w:left="0"/>
+        <w:rPr>
+          <w:rFonts w:ascii="Times New Roman" w:hAnsi="Times New Roman" w:cs="Times New Roman"/>
+          <w:b w:val="0"/>
+          <w:sz w:val="24"/>
+        </w:rPr>
+      </w:pPr>
+      <w:r>
+        <w:rPr>
+          <w:rFonts w:ascii="Times New Roman" w:hAnsi="Times New Roman" w:cs="Times New Roman"/>
+          <w:b w:val="0"/>
+          <w:sz w:val="24"/>
+        </w:rPr>
+        <w:t xml:space="preserve">SELECT </w:t>
+      </w:r>
+      <w:r>
+        <w:rPr>
+          <w:rFonts w:ascii="Times New Roman" w:hAnsi="Times New Roman" w:cs="Times New Roman"/>
+          <w:b w:val="0"/>
+          <w:sz w:val="24"/>
+          <w:lang w:val="ru-RU"/>
+        </w:rPr>
+        <w:t>Дисциплина</w:t>
+      </w:r>
+      <w:r>
+        <w:rPr>
+          <w:rFonts w:ascii="Times New Roman" w:hAnsi="Times New Roman" w:cs="Times New Roman"/>
+          <w:b w:val="0"/>
+          <w:sz w:val="24"/>
+        </w:rPr>
+        <w:t>.</w:t>
+      </w:r>
+      <w:r>
+        <w:rPr>
+          <w:rFonts w:ascii="Times New Roman" w:hAnsi="Times New Roman" w:cs="Times New Roman"/>
+          <w:b w:val="0"/>
+          <w:sz w:val="24"/>
+          <w:lang w:val="ru-RU"/>
+        </w:rPr>
+        <w:t>Название</w:t>
+      </w:r>
+      <w:r>
+        <w:rPr>
+          <w:rFonts w:ascii="Times New Roman" w:hAnsi="Times New Roman" w:cs="Times New Roman"/>
+          <w:b w:val="0"/>
+          <w:sz w:val="24"/>
+        </w:rPr>
+        <w:t xml:space="preserve">, </w:t>
+      </w:r>
+      <w:r>
+        <w:rPr>
+          <w:rFonts w:ascii="Times New Roman" w:hAnsi="Times New Roman" w:cs="Times New Roman"/>
+          <w:b w:val="0"/>
+          <w:sz w:val="24"/>
+          <w:lang w:val="ru-RU"/>
+        </w:rPr>
+        <w:t>Тип</w:t>
+      </w:r>
+      <w:r>
+        <w:rPr>
+          <w:rFonts w:ascii="Times New Roman" w:hAnsi="Times New Roman" w:cs="Times New Roman"/>
+          <w:b w:val="0"/>
+          <w:sz w:val="24"/>
+        </w:rPr>
+        <w:t>_</w:t>
+      </w:r>
+      <w:r>
+        <w:rPr>
+          <w:rFonts w:ascii="Times New Roman" w:hAnsi="Times New Roman" w:cs="Times New Roman"/>
+          <w:b w:val="0"/>
+          <w:sz w:val="24"/>
+          <w:lang w:val="ru-RU"/>
+        </w:rPr>
+        <w:t>занятия</w:t>
+      </w:r>
+      <w:r>
+        <w:rPr>
+          <w:rFonts w:ascii="Times New Roman" w:hAnsi="Times New Roman" w:cs="Times New Roman"/>
+          <w:b w:val="0"/>
+          <w:sz w:val="24"/>
+        </w:rPr>
+        <w:t>.</w:t>
+      </w:r>
+      <w:r>
+        <w:rPr>
+          <w:rFonts w:ascii="Times New Roman" w:hAnsi="Times New Roman" w:cs="Times New Roman"/>
+          <w:b w:val="0"/>
+          <w:sz w:val="24"/>
+          <w:lang w:val="ru-RU"/>
+        </w:rPr>
+        <w:t>Название</w:t>
+      </w:r>
+      <w:r>
+        <w:rPr>
+          <w:rFonts w:ascii="Times New Roman" w:hAnsi="Times New Roman" w:cs="Times New Roman"/>
+          <w:b w:val="0"/>
+          <w:sz w:val="24"/>
+        </w:rPr>
+        <w:t xml:space="preserve">, </w:t>
+      </w:r>
+      <w:proofErr w:type="gramStart"/>
+      <w:r>
+        <w:rPr>
+          <w:rFonts w:ascii="Times New Roman" w:hAnsi="Times New Roman" w:cs="Times New Roman"/>
+          <w:b w:val="0"/>
+          <w:sz w:val="24"/>
+        </w:rPr>
+        <w:t>COUNT(</w:t>
+      </w:r>
+      <w:proofErr w:type="gramEnd"/>
+      <w:r>
+        <w:rPr>
+          <w:rFonts w:ascii="Times New Roman" w:hAnsi="Times New Roman" w:cs="Times New Roman"/>
+          <w:b w:val="0"/>
+          <w:sz w:val="24"/>
+        </w:rPr>
+        <w:t xml:space="preserve">1) FROM </w:t>
+      </w:r>
+      <w:r>
+        <w:rPr>
+          <w:rFonts w:ascii="Times New Roman" w:hAnsi="Times New Roman" w:cs="Times New Roman"/>
+          <w:b w:val="0"/>
+          <w:sz w:val="24"/>
+          <w:lang w:val="ru-RU"/>
+        </w:rPr>
+        <w:t>Занятие</w:t>
+      </w:r>
+      <w:r>
+        <w:rPr>
+          <w:rFonts w:ascii="Times New Roman" w:hAnsi="Times New Roman" w:cs="Times New Roman"/>
+          <w:b w:val="0"/>
+          <w:sz w:val="24"/>
+        </w:rPr>
+        <w:t xml:space="preserve"> </w:t>
+      </w:r>
+    </w:p>
+    <w:p>
+      <w:pPr>
+        <w:pStyle w:val="ListParagraph"/>
+        <w:ind w:left="0"/>
+        <w:rPr>
+          <w:rFonts w:ascii="Times New Roman" w:hAnsi="Times New Roman" w:cs="Times New Roman"/>
+          <w:b w:val="0"/>
+          <w:sz w:val="24"/>
+        </w:rPr>
+      </w:pPr>
+      <w:r>
+        <w:rPr>
+          <w:rFonts w:ascii="Times New Roman" w:hAnsi="Times New Roman" w:cs="Times New Roman"/>
+          <w:b w:val="0"/>
+          <w:sz w:val="24"/>
+        </w:rPr>
+        <w:t xml:space="preserve">JOIN </w:t>
+      </w:r>
+      <w:r>
+        <w:rPr>
+          <w:rFonts w:ascii="Times New Roman" w:hAnsi="Times New Roman" w:cs="Times New Roman"/>
+          <w:b w:val="0"/>
+          <w:sz w:val="24"/>
+          <w:lang w:val="ru-RU"/>
+        </w:rPr>
+        <w:t>План</w:t>
+      </w:r>
+      <w:r>
+        <w:rPr>
+          <w:rFonts w:ascii="Times New Roman" w:hAnsi="Times New Roman" w:cs="Times New Roman"/>
+          <w:b w:val="0"/>
+          <w:sz w:val="24"/>
+        </w:rPr>
+        <w:t>_</w:t>
+      </w:r>
+      <w:r>
+        <w:rPr>
+          <w:rFonts w:ascii="Times New Roman" w:hAnsi="Times New Roman" w:cs="Times New Roman"/>
+          <w:b w:val="0"/>
+          <w:sz w:val="24"/>
+          <w:lang w:val="ru-RU"/>
+        </w:rPr>
+        <w:t>дисциплин</w:t>
+      </w:r>
+      <w:r>
+        <w:rPr>
+          <w:rFonts w:ascii="Times New Roman" w:hAnsi="Times New Roman" w:cs="Times New Roman"/>
+          <w:b w:val="0"/>
+          <w:sz w:val="24"/>
+        </w:rPr>
+        <w:t xml:space="preserve"> ON </w:t>
+      </w:r>
+      <w:r>
+        <w:rPr>
+          <w:rFonts w:ascii="Times New Roman" w:hAnsi="Times New Roman" w:cs="Times New Roman"/>
+          <w:b w:val="0"/>
+          <w:sz w:val="24"/>
+          <w:lang w:val="ru-RU"/>
+        </w:rPr>
+        <w:t>План</w:t>
+      </w:r>
+      <w:r>
+        <w:rPr>
+          <w:rFonts w:ascii="Times New Roman" w:hAnsi="Times New Roman" w:cs="Times New Roman"/>
+          <w:b w:val="0"/>
+          <w:sz w:val="24"/>
+        </w:rPr>
+        <w:t>_</w:t>
+      </w:r>
+      <w:r>
+        <w:rPr>
+          <w:rFonts w:ascii="Times New Roman" w:hAnsi="Times New Roman" w:cs="Times New Roman"/>
+          <w:b w:val="0"/>
+          <w:sz w:val="24"/>
+          <w:lang w:val="ru-RU"/>
+        </w:rPr>
+        <w:t>дисциплин</w:t>
+      </w:r>
+      <w:r>
+        <w:rPr>
+          <w:rFonts w:ascii="Times New Roman" w:hAnsi="Times New Roman" w:cs="Times New Roman"/>
+          <w:b w:val="0"/>
+          <w:sz w:val="24"/>
+        </w:rPr>
+        <w:t xml:space="preserve">.id = </w:t>
+      </w:r>
+      <w:r>
+        <w:rPr>
+          <w:rFonts w:ascii="Times New Roman" w:hAnsi="Times New Roman" w:cs="Times New Roman"/>
+          <w:b w:val="0"/>
+          <w:sz w:val="24"/>
+          <w:lang w:val="ru-RU"/>
+        </w:rPr>
+        <w:t>Занятие</w:t>
+      </w:r>
+      <w:r>
+        <w:rPr>
+          <w:rFonts w:ascii="Times New Roman" w:hAnsi="Times New Roman" w:cs="Times New Roman"/>
+          <w:b w:val="0"/>
+          <w:sz w:val="24"/>
+        </w:rPr>
+        <w:t>.</w:t>
+      </w:r>
+      <w:r>
+        <w:rPr>
+          <w:rFonts w:ascii="Times New Roman" w:hAnsi="Times New Roman" w:cs="Times New Roman"/>
+          <w:b w:val="0"/>
+          <w:sz w:val="24"/>
+          <w:lang w:val="ru-RU"/>
+        </w:rPr>
+        <w:t>План</w:t>
+      </w:r>
+      <w:r>
+        <w:rPr>
+          <w:rFonts w:ascii="Times New Roman" w:hAnsi="Times New Roman" w:cs="Times New Roman"/>
+          <w:b w:val="0"/>
+          <w:sz w:val="24"/>
+        </w:rPr>
+        <w:t>_</w:t>
+      </w:r>
+      <w:r>
+        <w:rPr>
+          <w:rFonts w:ascii="Times New Roman" w:hAnsi="Times New Roman" w:cs="Times New Roman"/>
+          <w:b w:val="0"/>
+          <w:sz w:val="24"/>
+          <w:lang w:val="ru-RU"/>
+        </w:rPr>
+        <w:t>дисциплин</w:t>
+      </w:r>
+      <w:r>
+        <w:rPr>
+          <w:rFonts w:ascii="Times New Roman" w:hAnsi="Times New Roman" w:cs="Times New Roman"/>
+          <w:b w:val="0"/>
+          <w:sz w:val="24"/>
+        </w:rPr>
+        <w:t xml:space="preserve">_id </w:t>
+      </w:r>
+    </w:p>
+    <w:p>
+      <w:pPr>
+        <w:pStyle w:val="ListParagraph"/>
+        <w:ind w:left="0"/>
+        <w:rPr>
+          <w:rFonts w:ascii="Times New Roman" w:hAnsi="Times New Roman" w:cs="Times New Roman"/>
+          <w:b w:val="0"/>
+          <w:sz w:val="24"/>
+        </w:rPr>
+      </w:pPr>
+      <w:r>
+        <w:rPr>
+          <w:rFonts w:ascii="Times New Roman" w:hAnsi="Times New Roman" w:cs="Times New Roman"/>
+          <w:b w:val="0"/>
+          <w:sz w:val="24"/>
+        </w:rPr>
+        <w:t xml:space="preserve">JOIN </w:t>
+      </w:r>
+      <w:r>
+        <w:rPr>
+          <w:rFonts w:ascii="Times New Roman" w:hAnsi="Times New Roman" w:cs="Times New Roman"/>
+          <w:b w:val="0"/>
+          <w:sz w:val="24"/>
+          <w:lang w:val="ru-RU"/>
+        </w:rPr>
+        <w:t>Дисциплина</w:t>
+      </w:r>
+      <w:r>
+        <w:rPr>
+          <w:rFonts w:ascii="Times New Roman" w:hAnsi="Times New Roman" w:cs="Times New Roman"/>
+          <w:b w:val="0"/>
+          <w:sz w:val="24"/>
+        </w:rPr>
+        <w:t xml:space="preserve"> ON </w:t>
+      </w:r>
+      <w:r>
+        <w:rPr>
+          <w:rFonts w:ascii="Times New Roman" w:hAnsi="Times New Roman" w:cs="Times New Roman"/>
+          <w:b w:val="0"/>
+          <w:sz w:val="24"/>
+          <w:lang w:val="ru-RU"/>
+        </w:rPr>
+        <w:t>Дисциплина</w:t>
+      </w:r>
+      <w:r>
+        <w:rPr>
+          <w:rFonts w:ascii="Times New Roman" w:hAnsi="Times New Roman" w:cs="Times New Roman"/>
+          <w:b w:val="0"/>
+          <w:sz w:val="24"/>
+        </w:rPr>
+        <w:t xml:space="preserve">.id = </w:t>
+      </w:r>
+      <w:r>
+        <w:rPr>
+          <w:rFonts w:ascii="Times New Roman" w:hAnsi="Times New Roman" w:cs="Times New Roman"/>
+          <w:b w:val="0"/>
+          <w:sz w:val="24"/>
+          <w:lang w:val="ru-RU"/>
+        </w:rPr>
+        <w:t>План</w:t>
+      </w:r>
+      <w:r>
+        <w:rPr>
+          <w:rFonts w:ascii="Times New Roman" w:hAnsi="Times New Roman" w:cs="Times New Roman"/>
+          <w:b w:val="0"/>
+          <w:sz w:val="24"/>
+        </w:rPr>
+        <w:t>_</w:t>
+      </w:r>
+      <w:r>
+        <w:rPr>
+          <w:rFonts w:ascii="Times New Roman" w:hAnsi="Times New Roman" w:cs="Times New Roman"/>
+          <w:b w:val="0"/>
+          <w:sz w:val="24"/>
+          <w:lang w:val="ru-RU"/>
+        </w:rPr>
+        <w:t>дисциплин</w:t>
+      </w:r>
+      <w:r>
+        <w:rPr>
+          <w:rFonts w:ascii="Times New Roman" w:hAnsi="Times New Roman" w:cs="Times New Roman"/>
+          <w:b w:val="0"/>
+          <w:sz w:val="24"/>
+        </w:rPr>
+        <w:t>.</w:t>
+      </w:r>
+      <w:r>
+        <w:rPr>
+          <w:rFonts w:ascii="Times New Roman" w:hAnsi="Times New Roman" w:cs="Times New Roman"/>
+          <w:b w:val="0"/>
+          <w:sz w:val="24"/>
+          <w:lang w:val="ru-RU"/>
+        </w:rPr>
+        <w:t>Дисциплина</w:t>
+      </w:r>
+      <w:r>
+        <w:rPr>
+          <w:rFonts w:ascii="Times New Roman" w:hAnsi="Times New Roman" w:cs="Times New Roman"/>
+          <w:b w:val="0"/>
+          <w:sz w:val="24"/>
+        </w:rPr>
+        <w:t xml:space="preserve">_id </w:t>
+      </w:r>
+    </w:p>
+    <w:p>
+      <w:pPr>
+        <w:pStyle w:val="ListParagraph"/>
+        <w:ind w:left="0"/>
+        <w:rPr>
+          <w:rFonts w:ascii="Times New Roman" w:hAnsi="Times New Roman" w:cs="Times New Roman"/>
+          <w:b w:val="0"/>
+          <w:sz w:val="24"/>
+          <w:lang w:val="ru-RU"/>
+        </w:rPr>
+      </w:pPr>
+      <w:r>
+        <w:rPr>
+          <w:rFonts w:ascii="Times New Roman" w:hAnsi="Times New Roman" w:cs="Times New Roman"/>
+          <w:b w:val="0"/>
+          <w:sz w:val="24"/>
+          <w:lang w:val="ru-RU"/>
+        </w:rPr>
+        <w:t xml:space="preserve">JOIN </w:t>
+      </w:r>
+      <w:proofErr w:type="spellStart"/>
+      <w:r>
+        <w:rPr>
+          <w:rFonts w:ascii="Times New Roman" w:hAnsi="Times New Roman" w:cs="Times New Roman"/>
+          <w:b w:val="0"/>
+          <w:sz w:val="24"/>
+          <w:lang w:val="ru-RU"/>
+        </w:rPr>
+        <w:t>Тип_занятия</w:t>
+      </w:r>
+      <w:proofErr w:type="spellEnd"/>
+      <w:r>
+        <w:rPr>
+          <w:rFonts w:ascii="Times New Roman" w:hAnsi="Times New Roman" w:cs="Times New Roman"/>
+          <w:b w:val="0"/>
+          <w:sz w:val="24"/>
+          <w:lang w:val="ru-RU"/>
+        </w:rPr>
+        <w:t xml:space="preserve"> ON Тип_занятия.id = </w:t>
+      </w:r>
+      <w:proofErr w:type="spellStart"/>
+      <w:r>
+        <w:rPr>
+          <w:rFonts w:ascii="Times New Roman" w:hAnsi="Times New Roman" w:cs="Times New Roman"/>
+          <w:b w:val="0"/>
+          <w:sz w:val="24"/>
+          <w:lang w:val="ru-RU"/>
+        </w:rPr>
+        <w:t>План_дисциплин.Тип_занятия_id</w:t>
+      </w:r>
+      <w:proofErr w:type="spellEnd"/>
+      <w:r>
+        <w:rPr>
+          <w:rFonts w:ascii="Times New Roman" w:hAnsi="Times New Roman" w:cs="Times New Roman"/>
+          <w:b w:val="0"/>
+          <w:sz w:val="24"/>
+          <w:lang w:val="ru-RU"/>
+        </w:rPr>
+        <w:t xml:space="preserve"> </w:t>
+      </w:r>
+    </w:p>
+    <w:p>
+      <w:pPr>
+        <w:pStyle w:val="ListParagraph"/>
+        <w:ind w:left="0"/>
+        <w:rPr>
+          <w:rFonts w:ascii="Times New Roman" w:hAnsi="Times New Roman" w:cs="Times New Roman"/>
+          <w:b w:val="0"/>
+          <w:sz w:val="24"/>
+          <w:lang w:val="ru-RU"/>
+        </w:rPr>
+      </w:pPr>
+      <w:r>
+        <w:rPr>
+          <w:rFonts w:ascii="Times New Roman" w:hAnsi="Times New Roman" w:cs="Times New Roman"/>
+          <w:b w:val="0"/>
+          <w:sz w:val="24"/>
+          <w:lang w:val="ru-RU"/>
+        </w:rPr>
+        <w:t xml:space="preserve">GROUP BY </w:t>
+      </w:r>
+      <w:proofErr w:type="spellStart"/>
+      <w:r>
+        <w:rPr>
+          <w:rFonts w:ascii="Times New Roman" w:hAnsi="Times New Roman" w:cs="Times New Roman"/>
+          <w:b w:val="0"/>
+          <w:sz w:val="24"/>
+          <w:lang w:val="ru-RU"/>
+        </w:rPr>
+        <w:t>Дисциплина.Название</w:t>
+      </w:r>
+      <w:proofErr w:type="spellEnd"/>
+      <w:r>
+        <w:rPr>
+          <w:rFonts w:ascii="Times New Roman" w:hAnsi="Times New Roman" w:cs="Times New Roman"/>
+          <w:b w:val="0"/>
+          <w:sz w:val="24"/>
+          <w:lang w:val="ru-RU"/>
+        </w:rPr>
+        <w:t xml:space="preserve">, </w:t>
+      </w:r>
+      <w:proofErr w:type="spellStart"/>
+      <w:r>
+        <w:rPr>
+          <w:rFonts w:ascii="Times New Roman" w:hAnsi="Times New Roman" w:cs="Times New Roman"/>
+          <w:b w:val="0"/>
+          <w:sz w:val="24"/>
+          <w:lang w:val="ru-RU"/>
+        </w:rPr>
+        <w:t>Тип_занятия.Название</w:t>
+      </w:r>
+      <w:proofErr w:type="spellEnd"/>
+      <w:r>
+        <w:rPr>
+          <w:rFonts w:ascii="Times New Roman" w:hAnsi="Times New Roman" w:cs="Times New Roman"/>
+          <w:b w:val="0"/>
+          <w:sz w:val="24"/>
+          <w:lang w:val="ru-RU"/>
+        </w:rPr>
+        <w:t xml:space="preserve"> HAVING </w:t>
+      </w:r>
+      <w:proofErr w:type="spellStart"/>
+      <w:r>
+        <w:rPr>
+          <w:rFonts w:ascii="Times New Roman" w:hAnsi="Times New Roman" w:cs="Times New Roman"/>
+          <w:b w:val="0"/>
+          <w:sz w:val="24"/>
+          <w:lang w:val="ru-RU"/>
+        </w:rPr>
+        <w:t>Дисциплина.Название</w:t>
+      </w:r>
+      <w:proofErr w:type="spellEnd"/>
+      <w:r>
+        <w:rPr>
+          <w:rFonts w:ascii="Times New Roman" w:hAnsi="Times New Roman" w:cs="Times New Roman"/>
+          <w:b w:val="0"/>
+          <w:sz w:val="24"/>
+          <w:lang w:val="ru-RU"/>
+        </w:rPr>
+        <w:t xml:space="preserve"> = </w:t>
+      </w:r>
+      <w:proofErr w:type="spellStart"/>
+      <w:r>
+        <w:rPr>
+          <w:rFonts w:ascii="Times New Roman" w:hAnsi="Times New Roman" w:cs="Times New Roman"/>
+          <w:b w:val="0"/>
+          <w:sz w:val="24"/>
+          <w:lang w:val="ru-RU"/>
+        </w:rPr>
+        <w:t>lesson_name</w:t>
+      </w:r>
+      <w:proofErr w:type="spellEnd"/>
+      <w:r>
+        <w:rPr>
+          <w:rFonts w:ascii="Times New Roman" w:hAnsi="Times New Roman" w:cs="Times New Roman"/>
+          <w:b w:val="0"/>
+          <w:sz w:val="24"/>
+          <w:lang w:val="ru-RU"/>
+        </w:rPr>
+        <w:t>;</w:t>
+      </w:r>
+    </w:p>
+    <w:p>
+      <w:pPr>
+        <w:pStyle w:val="ListParagraph"/>
+        <w:ind w:left="0"/>
+        <w:rPr>
+          <w:rFonts w:ascii="Times New Roman" w:hAnsi="Times New Roman" w:cs="Times New Roman"/>
+          <w:b w:val="0"/>
+          <w:sz w:val="24"/>
+          <w:lang w:val="ru-RU"/>
+        </w:rPr>
+      </w:pPr>
+    </w:p>
+    <w:p>
+      <w:pPr>
+        <w:pStyle w:val="ListParagraph"/>
+        <w:ind w:left="0"/>
+        <w:rPr>
+          <w:rFonts w:ascii="Times New Roman" w:hAnsi="Times New Roman" w:cs="Times New Roman"/>
+          <w:b w:val="0"/>
+          <w:sz w:val="24"/>
+          <w:lang w:val="ru-RU"/>
+        </w:rPr>
+      </w:pPr>
+      <w:r>
+        <w:rPr>
+          <w:rFonts w:ascii="Times New Roman" w:hAnsi="Times New Roman" w:cs="Times New Roman"/>
+          <w:b w:val="0"/>
+          <w:sz w:val="24"/>
+          <w:lang w:val="ru-RU"/>
+        </w:rPr>
+        <w:t>END//</w:t>
+      </w:r>
     </w:p>
     <w:sectPr>
       <w:pgSz w:w="11906" w:h="16838"/>
@@ -3656,8 +6126,101 @@
       </w:pPr>
     </w:lvl>
   </w:abstractNum>
+  <w:abstractNum w:abstractNumId="1">
+    <w:nsid w:val="678B7DEF"/>
+    <w:multiLevelType w:val="hybridMultilevel"/>
+    <w:tmpl w:val="78A4907C"/>
+    <w:lvl w:ilvl="0" w:tplc="60EA864C">
+      <w:start w:val="1"/>
+      <w:numFmt w:val="decimal"/>
+      <w:suff w:val="space"/>
+      <w:lvlText w:val="%1."/>
+      <w:lvlJc w:val="left"/>
+      <w:pPr>
+        <w:ind w:left="1440" w:hanging="360"/>
+      </w:pPr>
+      <w:rPr>
+        <w:rFonts w:hint="default"/>
+      </w:rPr>
+    </w:lvl>
+    <w:lvl w:ilvl="1" w:tplc="04190019" w:tentative="1">
+      <w:start w:val="1"/>
+      <w:numFmt w:val="lowerLetter"/>
+      <w:lvlText w:val="%2."/>
+      <w:lvlJc w:val="left"/>
+      <w:pPr>
+        <w:ind w:left="2160" w:hanging="360"/>
+      </w:pPr>
+    </w:lvl>
+    <w:lvl w:ilvl="2" w:tplc="0419001B" w:tentative="1">
+      <w:start w:val="1"/>
+      <w:numFmt w:val="lowerRoman"/>
+      <w:lvlText w:val="%3."/>
+      <w:lvlJc w:val="right"/>
+      <w:pPr>
+        <w:ind w:left="2880" w:hanging="180"/>
+      </w:pPr>
+    </w:lvl>
+    <w:lvl w:ilvl="3" w:tplc="0419000F" w:tentative="1">
+      <w:start w:val="1"/>
+      <w:numFmt w:val="decimal"/>
+      <w:lvlText w:val="%4."/>
+      <w:lvlJc w:val="left"/>
+      <w:pPr>
+        <w:ind w:left="3600" w:hanging="360"/>
+      </w:pPr>
+    </w:lvl>
+    <w:lvl w:ilvl="4" w:tplc="04190019" w:tentative="1">
+      <w:start w:val="1"/>
+      <w:numFmt w:val="lowerLetter"/>
+      <w:lvlText w:val="%5."/>
+      <w:lvlJc w:val="left"/>
+      <w:pPr>
+        <w:ind w:left="4320" w:hanging="360"/>
+      </w:pPr>
+    </w:lvl>
+    <w:lvl w:ilvl="5" w:tplc="0419001B" w:tentative="1">
+      <w:start w:val="1"/>
+      <w:numFmt w:val="lowerRoman"/>
+      <w:lvlText w:val="%6."/>
+      <w:lvlJc w:val="right"/>
+      <w:pPr>
+        <w:ind w:left="5040" w:hanging="180"/>
+      </w:pPr>
+    </w:lvl>
+    <w:lvl w:ilvl="6" w:tplc="0419000F" w:tentative="1">
+      <w:start w:val="1"/>
+      <w:numFmt w:val="decimal"/>
+      <w:lvlText w:val="%7."/>
+      <w:lvlJc w:val="left"/>
+      <w:pPr>
+        <w:ind w:left="5760" w:hanging="360"/>
+      </w:pPr>
+    </w:lvl>
+    <w:lvl w:ilvl="7" w:tplc="04190019" w:tentative="1">
+      <w:start w:val="1"/>
+      <w:numFmt w:val="lowerLetter"/>
+      <w:lvlText w:val="%8."/>
+      <w:lvlJc w:val="left"/>
+      <w:pPr>
+        <w:ind w:left="6480" w:hanging="360"/>
+      </w:pPr>
+    </w:lvl>
+    <w:lvl w:ilvl="8" w:tplc="0419001B" w:tentative="1">
+      <w:start w:val="1"/>
+      <w:numFmt w:val="lowerRoman"/>
+      <w:lvlText w:val="%9."/>
+      <w:lvlJc w:val="right"/>
+      <w:pPr>
+        <w:ind w:left="7200" w:hanging="180"/>
+      </w:pPr>
+    </w:lvl>
+  </w:abstractNum>
   <w:num w:numId="1">
     <w:abstractNumId w:val="0"/>
+  </w:num>
+  <w:num w:numId="2">
+    <w:abstractNumId w:val="1"/>
   </w:num>
 </w:numbering>
 </file>
